--- a/PEMWEB/UTS/Paper/progress/Paper_WebF_K2_Final.docx
+++ b/PEMWEB/UTS/Paper/progress/Paper_WebF_K2_Final.docx
@@ -1,6 +1,6 @@
 
 <file path=word/document.xml><?xml version="1.0" encoding="utf-8"?>
-<w:document xmlns:wpc="http://schemas.microsoft.com/office/word/2010/wordprocessingCanvas" xmlns:cx="http://schemas.microsoft.com/office/drawing/2014/chartex" xmlns:cx1="http://schemas.microsoft.com/office/drawing/2015/9/8/chartex" xmlns:cx2="http://schemas.microsoft.com/office/drawing/2015/10/21/chartex" xmlns:cx3="http://schemas.microsoft.com/office/drawing/2016/5/9/chartex" xmlns:cx4="http://schemas.microsoft.com/office/drawing/2016/5/10/chartex" xmlns:cx5="http://schemas.microsoft.com/office/drawing/2016/5/11/chartex" xmlns:cx6="http://schemas.microsoft.com/office/drawing/2016/5/12/chartex" xmlns:cx7="http://schemas.microsoft.com/office/drawing/2016/5/13/chartex" xmlns:cx8="http://schemas.microsoft.com/office/drawing/2016/5/14/chartex" xmlns:mc="http://schemas.openxmlformats.org/markup-compatibility/2006" xmlns:aink="http://schemas.microsoft.com/office/drawing/2016/ink" xmlns:am3d="http://schemas.microsoft.com/office/drawing/2017/model3d" xmlns:o="urn:schemas-microsoft-com:office:office" xmlns:r="http://schemas.openxmlformats.org/officeDocument/2006/relationships" xmlns:m="http://schemas.openxmlformats.org/officeDocument/2006/math" xmlns:v="urn:schemas-microsoft-com:vml" xmlns:wp14="http://schemas.microsoft.com/office/word/2010/wordprocessingDrawing" xmlns:wp="http://schemas.openxmlformats.org/drawingml/2006/wordprocessingDrawing" xmlns:w10="urn:schemas-microsoft-com:office:word" xmlns:w="http://schemas.openxmlformats.org/wordprocessingml/2006/main" xmlns:w14="http://schemas.microsoft.com/office/word/2010/wordml" xmlns:w15="http://schemas.microsoft.com/office/word/2012/wordml" xmlns:w16cex="http://schemas.microsoft.com/office/word/2018/wordml/cex" xmlns:w16cid="http://schemas.microsoft.com/office/word/2016/wordml/cid" xmlns:w16="http://schemas.microsoft.com/office/word/2018/wordml" xmlns:w16sdtdh="http://schemas.microsoft.com/office/word/2020/wordml/sdtdatahash" xmlns:w16se="http://schemas.microsoft.com/office/word/2015/wordml/symex" xmlns:wpg="http://schemas.microsoft.com/office/word/2010/wordprocessingGroup" xmlns:wpi="http://schemas.microsoft.com/office/word/2010/wordprocessingInk" xmlns:wne="http://schemas.microsoft.com/office/word/2006/wordml" xmlns:wps="http://schemas.microsoft.com/office/word/2010/wordprocessingShape" mc:Ignorable="w14 w15 w16se w16cid w16 w16cex w16sdtdh wp14">
+<w:document xmlns:wpc="http://schemas.microsoft.com/office/word/2010/wordprocessingCanvas" xmlns:cx="http://schemas.microsoft.com/office/drawing/2014/chartex" xmlns:cx1="http://schemas.microsoft.com/office/drawing/2015/9/8/chartex" xmlns:cx2="http://schemas.microsoft.com/office/drawing/2015/10/21/chartex" xmlns:cx3="http://schemas.microsoft.com/office/drawing/2016/5/9/chartex" xmlns:cx4="http://schemas.microsoft.com/office/drawing/2016/5/10/chartex" xmlns:cx5="http://schemas.microsoft.com/office/drawing/2016/5/11/chartex" xmlns:cx6="http://schemas.microsoft.com/office/drawing/2016/5/12/chartex" xmlns:cx7="http://schemas.microsoft.com/office/drawing/2016/5/13/chartex" xmlns:cx8="http://schemas.microsoft.com/office/drawing/2016/5/14/chartex" xmlns:mc="http://schemas.openxmlformats.org/markup-compatibility/2006" xmlns:aink="http://schemas.microsoft.com/office/drawing/2016/ink" xmlns:am3d="http://schemas.microsoft.com/office/drawing/2017/model3d" xmlns:o="urn:schemas-microsoft-com:office:office" xmlns:oel="http://schemas.microsoft.com/office/2019/extlst" xmlns:r="http://schemas.openxmlformats.org/officeDocument/2006/relationships" xmlns:m="http://schemas.openxmlformats.org/officeDocument/2006/math" xmlns:v="urn:schemas-microsoft-com:vml" xmlns:wp14="http://schemas.microsoft.com/office/word/2010/wordprocessingDrawing" xmlns:wp="http://schemas.openxmlformats.org/drawingml/2006/wordprocessingDrawing" xmlns:w10="urn:schemas-microsoft-com:office:word" xmlns:w="http://schemas.openxmlformats.org/wordprocessingml/2006/main" xmlns:w14="http://schemas.microsoft.com/office/word/2010/wordml" xmlns:w15="http://schemas.microsoft.com/office/word/2012/wordml" xmlns:w16cex="http://schemas.microsoft.com/office/word/2018/wordml/cex" xmlns:w16cid="http://schemas.microsoft.com/office/word/2016/wordml/cid" xmlns:w16="http://schemas.microsoft.com/office/word/2018/wordml" xmlns:w16sdtdh="http://schemas.microsoft.com/office/word/2020/wordml/sdtdatahash" xmlns:w16se="http://schemas.microsoft.com/office/word/2015/wordml/symex" xmlns:wpg="http://schemas.microsoft.com/office/word/2010/wordprocessingGroup" xmlns:wpi="http://schemas.microsoft.com/office/word/2010/wordprocessingInk" xmlns:wne="http://schemas.microsoft.com/office/word/2006/wordml" xmlns:wps="http://schemas.microsoft.com/office/word/2010/wordprocessingShape" mc:Ignorable="w14 w15 w16se w16cid w16 w16cex w16sdtdh wp14">
   <w:body>
     <w:p>
       <w:pPr>
@@ -870,10 +870,12 @@
           <w:rFonts w:ascii="Cambria Math" w:hAnsi="Cambria Math"/>
         </w:rPr>
         <w:sectPr>
-          <w:headerReference w:type="default" r:id="rId8"/>
-          <w:footerReference w:type="default" r:id="rId9"/>
-          <w:headerReference w:type="first" r:id="rId10"/>
-          <w:footerReference w:type="first" r:id="rId11"/>
+          <w:headerReference w:type="even" r:id="rId8"/>
+          <w:headerReference w:type="default" r:id="rId9"/>
+          <w:footerReference w:type="even" r:id="rId10"/>
+          <w:footerReference w:type="default" r:id="rId11"/>
+          <w:headerReference w:type="first" r:id="rId12"/>
+          <w:footerReference w:type="first" r:id="rId13"/>
           <w:pgSz w:w="11906" w:h="16838" w:code="9"/>
           <w:pgMar w:top="851" w:right="1134" w:bottom="1559" w:left="1134" w:header="567" w:footer="539" w:gutter="0"/>
           <w:pgNumType w:start="222"/>
@@ -2349,7 +2351,7 @@
                     </pic:cNvPicPr>
                   </pic:nvPicPr>
                   <pic:blipFill>
-                    <a:blip r:embed="rId12">
+                    <a:blip r:embed="rId14">
                       <a:extLst>
                         <a:ext uri="{28A0092B-C50C-407E-A947-70E740481C1C}">
                           <a14:useLocalDpi xmlns:a14="http://schemas.microsoft.com/office/drawing/2010/main" val="0"/>
@@ -2546,7 +2548,7 @@
                     </pic:cNvPicPr>
                   </pic:nvPicPr>
                   <pic:blipFill>
-                    <a:blip r:embed="rId13">
+                    <a:blip r:embed="rId15">
                       <a:extLst>
                         <a:ext uri="{28A0092B-C50C-407E-A947-70E740481C1C}">
                           <a14:useLocalDpi xmlns:a14="http://schemas.microsoft.com/office/drawing/2010/main" val="0"/>
@@ -2741,7 +2743,7 @@
                     </pic:cNvPicPr>
                   </pic:nvPicPr>
                   <pic:blipFill>
-                    <a:blip r:embed="rId14">
+                    <a:blip r:embed="rId16">
                       <a:extLst>
                         <a:ext uri="{28A0092B-C50C-407E-A947-70E740481C1C}">
                           <a14:useLocalDpi xmlns:a14="http://schemas.microsoft.com/office/drawing/2010/main" val="0"/>
@@ -3028,7 +3030,7 @@
                     <pic:cNvPicPr/>
                   </pic:nvPicPr>
                   <pic:blipFill>
-                    <a:blip r:embed="rId15" cstate="print">
+                    <a:blip r:embed="rId17" cstate="print">
                       <a:extLst>
                         <a:ext uri="{28A0092B-C50C-407E-A947-70E740481C1C}">
                           <a14:useLocalDpi xmlns:a14="http://schemas.microsoft.com/office/drawing/2010/main" val="0"/>
@@ -3309,7 +3311,7 @@
                     <pic:cNvPicPr/>
                   </pic:nvPicPr>
                   <pic:blipFill>
-                    <a:blip r:embed="rId16" cstate="print">
+                    <a:blip r:embed="rId18" cstate="print">
                       <a:extLst>
                         <a:ext uri="{28A0092B-C50C-407E-A947-70E740481C1C}">
                           <a14:useLocalDpi xmlns:a14="http://schemas.microsoft.com/office/drawing/2010/main" val="0"/>
@@ -3618,7 +3620,7 @@
                     </pic:cNvPicPr>
                   </pic:nvPicPr>
                   <pic:blipFill>
-                    <a:blip r:embed="rId17" cstate="print">
+                    <a:blip r:embed="rId19" cstate="print">
                       <a:extLst>
                         <a:ext uri="{28A0092B-C50C-407E-A947-70E740481C1C}">
                           <a14:useLocalDpi xmlns:a14="http://schemas.microsoft.com/office/drawing/2010/main" val="0"/>
@@ -3975,7 +3977,7 @@
                     </pic:cNvPicPr>
                   </pic:nvPicPr>
                   <pic:blipFill>
-                    <a:blip r:embed="rId18">
+                    <a:blip r:embed="rId20">
                       <a:extLst>
                         <a:ext uri="{28A0092B-C50C-407E-A947-70E740481C1C}">
                           <a14:useLocalDpi xmlns:a14="http://schemas.microsoft.com/office/drawing/2010/main" val="0"/>
@@ -4255,7 +4257,7 @@
                     <pic:cNvPicPr/>
                   </pic:nvPicPr>
                   <pic:blipFill>
-                    <a:blip r:embed="rId19"/>
+                    <a:blip r:embed="rId21"/>
                     <a:stretch>
                       <a:fillRect/>
                     </a:stretch>
@@ -4438,299 +4440,6 @@
             <wp:extent cx="2984500" cy="877570"/>
             <wp:effectExtent l="0" t="0" r="6350" b="0"/>
             <wp:docPr id="18" name="Picture 18"/>
-            <wp:cNvGraphicFramePr>
-              <a:graphicFrameLocks xmlns:a="http://schemas.openxmlformats.org/drawingml/2006/main" noChangeAspect="1"/>
-            </wp:cNvGraphicFramePr>
-            <a:graphic xmlns:a="http://schemas.openxmlformats.org/drawingml/2006/main">
-              <a:graphicData uri="http://schemas.openxmlformats.org/drawingml/2006/picture">
-                <pic:pic xmlns:pic="http://schemas.openxmlformats.org/drawingml/2006/picture">
-                  <pic:nvPicPr>
-                    <pic:cNvPr id="1" name=""/>
-                    <pic:cNvPicPr/>
-                  </pic:nvPicPr>
-                  <pic:blipFill>
-                    <a:blip r:embed="rId20"/>
-                    <a:stretch>
-                      <a:fillRect/>
-                    </a:stretch>
-                  </pic:blipFill>
-                  <pic:spPr>
-                    <a:xfrm>
-                      <a:off x="0" y="0"/>
-                      <a:ext cx="2984500" cy="877570"/>
-                    </a:xfrm>
-                    <a:prstGeom prst="rect">
-                      <a:avLst/>
-                    </a:prstGeom>
-                  </pic:spPr>
-                </pic:pic>
-              </a:graphicData>
-            </a:graphic>
-          </wp:inline>
-        </w:drawing>
-      </w:r>
-    </w:p>
-    <w:p>
-      <w:pPr>
-        <w:pStyle w:val="IEEEParagraph"/>
-        <w:spacing w:before="120" w:after="240"/>
-        <w:ind w:firstLine="0"/>
-        <w:rPr>
-          <w:sz w:val="16"/>
-          <w:szCs w:val="20"/>
-        </w:rPr>
-      </w:pPr>
-      <w:r>
-        <w:rPr>
-          <w:sz w:val="16"/>
-          <w:szCs w:val="20"/>
-        </w:rPr>
-        <w:t xml:space="preserve">Gambar 9. </w:t>
-      </w:r>
-      <w:r>
-        <w:rPr>
-          <w:sz w:val="16"/>
-          <w:szCs w:val="20"/>
-        </w:rPr>
-        <w:t>Tabel anggota</w:t>
-      </w:r>
-    </w:p>
-    <w:p>
-      <w:pPr>
-        <w:pStyle w:val="IEEEParagraph"/>
-      </w:pPr>
-      <w:r>
-        <w:t xml:space="preserve">Gambar </w:t>
-      </w:r>
-      <w:r>
-        <w:t>9</w:t>
-      </w:r>
-      <w:r>
-        <w:t xml:space="preserve"> menunjukkan </w:t>
-      </w:r>
-      <w:r>
-        <w:t>tabel anggota yang telah dibuat di dalam basis data</w:t>
-      </w:r>
-      <w:r>
-        <w:t>.</w:t>
-      </w:r>
-    </w:p>
-    <w:p>
-      <w:pPr>
-        <w:pStyle w:val="IEEEParagraph"/>
-        <w:ind w:firstLine="0"/>
-      </w:pPr>
-    </w:p>
-    <w:p>
-      <w:pPr>
-        <w:pStyle w:val="IEEEParagraph"/>
-        <w:ind w:firstLine="0"/>
-        <w:jc w:val="center"/>
-      </w:pPr>
-      <w:r>
-        <w:rPr>
-          <w:noProof/>
-          <w:lang w:val="en-ID" w:eastAsia="en-ID"/>
-        </w:rPr>
-        <w:drawing>
-          <wp:inline distT="0" distB="0" distL="0" distR="0" wp14:anchorId="1EFAC13B" wp14:editId="2835125B">
-            <wp:extent cx="2984500" cy="1485900"/>
-            <wp:effectExtent l="0" t="0" r="6350" b="0"/>
-            <wp:docPr id="29" name="Picture 29"/>
-            <wp:cNvGraphicFramePr>
-              <a:graphicFrameLocks xmlns:a="http://schemas.openxmlformats.org/drawingml/2006/main" noChangeAspect="1"/>
-            </wp:cNvGraphicFramePr>
-            <a:graphic xmlns:a="http://schemas.openxmlformats.org/drawingml/2006/main">
-              <a:graphicData uri="http://schemas.openxmlformats.org/drawingml/2006/picture">
-                <pic:pic xmlns:pic="http://schemas.openxmlformats.org/drawingml/2006/picture">
-                  <pic:nvPicPr>
-                    <pic:cNvPr id="1" name=""/>
-                    <pic:cNvPicPr/>
-                  </pic:nvPicPr>
-                  <pic:blipFill>
-                    <a:blip r:embed="rId21"/>
-                    <a:stretch>
-                      <a:fillRect/>
-                    </a:stretch>
-                  </pic:blipFill>
-                  <pic:spPr>
-                    <a:xfrm>
-                      <a:off x="0" y="0"/>
-                      <a:ext cx="2984500" cy="1485900"/>
-                    </a:xfrm>
-                    <a:prstGeom prst="rect">
-                      <a:avLst/>
-                    </a:prstGeom>
-                  </pic:spPr>
-                </pic:pic>
-              </a:graphicData>
-            </a:graphic>
-          </wp:inline>
-        </w:drawing>
-      </w:r>
-    </w:p>
-    <w:p>
-      <w:pPr>
-        <w:pStyle w:val="IEEEParagraph"/>
-        <w:spacing w:before="120" w:after="240"/>
-        <w:ind w:firstLine="0"/>
-        <w:rPr>
-          <w:sz w:val="16"/>
-          <w:szCs w:val="20"/>
-        </w:rPr>
-      </w:pPr>
-      <w:r>
-        <w:rPr>
-          <w:sz w:val="16"/>
-          <w:szCs w:val="20"/>
-        </w:rPr>
-        <w:t xml:space="preserve">Gambar 10. </w:t>
-      </w:r>
-      <w:r>
-        <w:rPr>
-          <w:i/>
-          <w:iCs/>
-          <w:sz w:val="16"/>
-          <w:szCs w:val="20"/>
-        </w:rPr>
-        <w:t xml:space="preserve">SQL </w:t>
-      </w:r>
-      <w:proofErr w:type="spellStart"/>
-      <w:r>
-        <w:rPr>
-          <w:i/>
-          <w:iCs/>
-          <w:sz w:val="16"/>
-          <w:szCs w:val="20"/>
-        </w:rPr>
-        <w:t>Create</w:t>
-      </w:r>
-      <w:proofErr w:type="spellEnd"/>
-      <w:r>
-        <w:rPr>
-          <w:i/>
-          <w:iCs/>
-          <w:sz w:val="16"/>
-          <w:szCs w:val="20"/>
-        </w:rPr>
-        <w:t xml:space="preserve"> </w:t>
-      </w:r>
-      <w:proofErr w:type="spellStart"/>
-      <w:r>
-        <w:rPr>
-          <w:i/>
-          <w:iCs/>
-          <w:sz w:val="16"/>
-          <w:szCs w:val="20"/>
-        </w:rPr>
-        <w:t>Table</w:t>
-      </w:r>
-      <w:proofErr w:type="spellEnd"/>
-      <w:r>
-        <w:rPr>
-          <w:i/>
-          <w:iCs/>
-          <w:sz w:val="16"/>
-          <w:szCs w:val="20"/>
-        </w:rPr>
-        <w:t xml:space="preserve"> </w:t>
-      </w:r>
-      <w:r>
-        <w:rPr>
-          <w:sz w:val="16"/>
-          <w:szCs w:val="20"/>
-        </w:rPr>
-        <w:t>buku</w:t>
-      </w:r>
-    </w:p>
-    <w:p>
-      <w:pPr>
-        <w:pStyle w:val="IEEEParagraph"/>
-      </w:pPr>
-      <w:r>
-        <w:t xml:space="preserve">Gambar 10 menunjukkan </w:t>
-      </w:r>
-      <w:r>
-        <w:rPr>
-          <w:i/>
-          <w:iCs/>
-        </w:rPr>
-        <w:t>SQL</w:t>
-      </w:r>
-      <w:r>
-        <w:t xml:space="preserve"> untuk membuat tabel buku dalam basis data. Hasil dari </w:t>
-      </w:r>
-      <w:r>
-        <w:rPr>
-          <w:i/>
-          <w:iCs/>
-        </w:rPr>
-        <w:t>SQL</w:t>
-      </w:r>
-      <w:r>
-        <w:t xml:space="preserve"> </w:t>
-      </w:r>
-      <w:proofErr w:type="spellStart"/>
-      <w:r>
-        <w:rPr>
-          <w:i/>
-          <w:iCs/>
-        </w:rPr>
-        <w:t>create</w:t>
-      </w:r>
-      <w:proofErr w:type="spellEnd"/>
-      <w:r>
-        <w:rPr>
-          <w:i/>
-          <w:iCs/>
-        </w:rPr>
-        <w:t xml:space="preserve"> </w:t>
-      </w:r>
-      <w:proofErr w:type="spellStart"/>
-      <w:r>
-        <w:rPr>
-          <w:i/>
-          <w:iCs/>
-        </w:rPr>
-        <w:t>table</w:t>
-      </w:r>
-      <w:proofErr w:type="spellEnd"/>
-      <w:r>
-        <w:rPr>
-          <w:i/>
-          <w:iCs/>
-        </w:rPr>
-        <w:t xml:space="preserve"> </w:t>
-      </w:r>
-      <w:r>
-        <w:t>buku</w:t>
-      </w:r>
-      <w:r>
-        <w:t xml:space="preserve"> di atas dapat dilihat pada gambar di bawah ini.</w:t>
-      </w:r>
-    </w:p>
-    <w:p>
-      <w:pPr>
-        <w:pStyle w:val="IEEEParagraph"/>
-        <w:ind w:firstLine="0"/>
-      </w:pPr>
-    </w:p>
-    <w:p>
-      <w:pPr>
-        <w:pStyle w:val="IEEEParagraph"/>
-        <w:ind w:firstLine="0"/>
-        <w:jc w:val="center"/>
-      </w:pPr>
-      <w:r>
-        <w:rPr>
-          <w:noProof/>
-          <w:lang w:val="en-ID" w:eastAsia="en-ID"/>
-        </w:rPr>
-        <w:drawing>
-          <wp:inline distT="0" distB="0" distL="0" distR="0" wp14:anchorId="3B8434DC" wp14:editId="1867A51F">
-            <wp:extent cx="2984500" cy="1057275"/>
-            <wp:effectExtent l="0" t="0" r="6350" b="9525"/>
-            <wp:docPr id="30" name="Picture 30"/>
             <wp:cNvGraphicFramePr>
               <a:graphicFrameLocks xmlns:a="http://schemas.openxmlformats.org/drawingml/2006/main" noChangeAspect="1"/>
             </wp:cNvGraphicFramePr>
@@ -4750,7 +4459,7 @@
                   <pic:spPr>
                     <a:xfrm>
                       <a:off x="0" y="0"/>
-                      <a:ext cx="2984500" cy="1057275"/>
+                      <a:ext cx="2984500" cy="877570"/>
                     </a:xfrm>
                     <a:prstGeom prst="rect">
                       <a:avLst/>
@@ -4778,48 +4487,34 @@
           <w:sz w:val="16"/>
           <w:szCs w:val="20"/>
         </w:rPr>
+        <w:t xml:space="preserve">Gambar 9. </w:t>
+      </w:r>
+      <w:r>
+        <w:rPr>
+          <w:sz w:val="16"/>
+          <w:szCs w:val="20"/>
+        </w:rPr>
+        <w:t>Tabel anggota</w:t>
+      </w:r>
+    </w:p>
+    <w:p>
+      <w:pPr>
+        <w:pStyle w:val="IEEEParagraph"/>
+      </w:pPr>
+      <w:r>
         <w:t xml:space="preserve">Gambar </w:t>
       </w:r>
       <w:r>
-        <w:rPr>
-          <w:sz w:val="16"/>
-          <w:szCs w:val="20"/>
-        </w:rPr>
-        <w:t>11</w:t>
-      </w:r>
-      <w:r>
-        <w:rPr>
-          <w:sz w:val="16"/>
-          <w:szCs w:val="20"/>
-        </w:rPr>
-        <w:t xml:space="preserve">. Tabel </w:t>
-      </w:r>
-      <w:r>
-        <w:rPr>
-          <w:sz w:val="16"/>
-          <w:szCs w:val="20"/>
-        </w:rPr>
-        <w:t>buku</w:t>
-      </w:r>
-    </w:p>
-    <w:p>
-      <w:pPr>
-        <w:pStyle w:val="IEEEParagraph"/>
-      </w:pPr>
-      <w:r>
-        <w:t xml:space="preserve">Gambar </w:t>
-      </w:r>
-      <w:r>
-        <w:t>11</w:t>
-      </w:r>
-      <w:r>
-        <w:t xml:space="preserve"> menunjukkan tabel </w:t>
-      </w:r>
-      <w:r>
-        <w:t>buku</w:t>
-      </w:r>
-      <w:r>
-        <w:t xml:space="preserve"> yang telah dibuat di dalam basis data.</w:t>
+        <w:t>9</w:t>
+      </w:r>
+      <w:r>
+        <w:t xml:space="preserve"> menunjukkan </w:t>
+      </w:r>
+      <w:r>
+        <w:t>tabel anggota yang telah dibuat di dalam basis data</w:t>
+      </w:r>
+      <w:r>
+        <w:t>.</w:t>
       </w:r>
     </w:p>
     <w:p>
@@ -4840,10 +4535,10 @@
           <w:lang w:val="en-ID" w:eastAsia="en-ID"/>
         </w:rPr>
         <w:drawing>
-          <wp:inline distT="0" distB="0" distL="0" distR="0" wp14:anchorId="3D3C9613" wp14:editId="2291AECC">
-            <wp:extent cx="2984500" cy="1472565"/>
+          <wp:inline distT="0" distB="0" distL="0" distR="0" wp14:anchorId="1EFAC13B" wp14:editId="2835125B">
+            <wp:extent cx="2984500" cy="1485900"/>
             <wp:effectExtent l="0" t="0" r="6350" b="0"/>
-            <wp:docPr id="31" name="Picture 31"/>
+            <wp:docPr id="29" name="Picture 29"/>
             <wp:cNvGraphicFramePr>
               <a:graphicFrameLocks xmlns:a="http://schemas.openxmlformats.org/drawingml/2006/main" noChangeAspect="1"/>
             </wp:cNvGraphicFramePr>
@@ -4863,7 +4558,7 @@
                   <pic:spPr>
                     <a:xfrm>
                       <a:off x="0" y="0"/>
-                      <a:ext cx="2984500" cy="1472565"/>
+                      <a:ext cx="2984500" cy="1485900"/>
                     </a:xfrm>
                     <a:prstGeom prst="rect">
                       <a:avLst/>
@@ -4891,21 +4586,7 @@
           <w:sz w:val="16"/>
           <w:szCs w:val="20"/>
         </w:rPr>
-        <w:t xml:space="preserve">Gambar </w:t>
-      </w:r>
-      <w:r>
-        <w:rPr>
-          <w:sz w:val="16"/>
-          <w:szCs w:val="20"/>
-        </w:rPr>
-        <w:t>12</w:t>
-      </w:r>
-      <w:r>
-        <w:rPr>
-          <w:sz w:val="16"/>
-          <w:szCs w:val="20"/>
-        </w:rPr>
-        <w:t xml:space="preserve">. </w:t>
+        <w:t xml:space="preserve">Gambar 10. </w:t>
       </w:r>
       <w:r>
         <w:rPr>
@@ -4961,21 +4642,15 @@
           <w:sz w:val="16"/>
           <w:szCs w:val="20"/>
         </w:rPr>
-        <w:t>peminjaman</w:t>
-      </w:r>
-    </w:p>
-    <w:p>
-      <w:pPr>
-        <w:pStyle w:val="IEEEParagraph"/>
-      </w:pPr>
-      <w:r>
-        <w:t xml:space="preserve">Gambar </w:t>
-      </w:r>
-      <w:r>
-        <w:t>12</w:t>
-      </w:r>
-      <w:r>
-        <w:t xml:space="preserve"> menunjukkan </w:t>
+        <w:t>buku</w:t>
+      </w:r>
+    </w:p>
+    <w:p>
+      <w:pPr>
+        <w:pStyle w:val="IEEEParagraph"/>
+      </w:pPr>
+      <w:r>
+        <w:t xml:space="preserve">Gambar 10 menunjukkan </w:t>
       </w:r>
       <w:r>
         <w:rPr>
@@ -4985,13 +4660,7 @@
         <w:t>SQL</w:t>
       </w:r>
       <w:r>
-        <w:t xml:space="preserve"> untuk membuat tabel </w:t>
-      </w:r>
-      <w:r>
-        <w:t>peminjaman</w:t>
-      </w:r>
-      <w:r>
-        <w:t xml:space="preserve"> dalam basis data. Hasil dari </w:t>
+        <w:t xml:space="preserve"> untuk membuat tabel buku dalam basis data. Hasil dari </w:t>
       </w:r>
       <w:r>
         <w:rPr>
@@ -5036,7 +4705,7 @@
         <w:t xml:space="preserve"> </w:t>
       </w:r>
       <w:r>
-        <w:t>peminjaman</w:t>
+        <w:t>buku</w:t>
       </w:r>
       <w:r>
         <w:t xml:space="preserve"> di atas dapat dilihat pada gambar di bawah ini.</w:t>
@@ -5060,10 +4729,10 @@
           <w:lang w:val="en-ID" w:eastAsia="en-ID"/>
         </w:rPr>
         <w:drawing>
-          <wp:inline distT="0" distB="0" distL="0" distR="0" wp14:anchorId="78943B3F" wp14:editId="05A709AD">
-            <wp:extent cx="2984500" cy="1149350"/>
-            <wp:effectExtent l="0" t="0" r="6350" b="0"/>
-            <wp:docPr id="32" name="Picture 32"/>
+          <wp:inline distT="0" distB="0" distL="0" distR="0" wp14:anchorId="3B8434DC" wp14:editId="1867A51F">
+            <wp:extent cx="2984500" cy="1057275"/>
+            <wp:effectExtent l="0" t="0" r="6350" b="9525"/>
+            <wp:docPr id="30" name="Picture 30"/>
             <wp:cNvGraphicFramePr>
               <a:graphicFrameLocks xmlns:a="http://schemas.openxmlformats.org/drawingml/2006/main" noChangeAspect="1"/>
             </wp:cNvGraphicFramePr>
@@ -5083,7 +4752,7 @@
                   <pic:spPr>
                     <a:xfrm>
                       <a:off x="0" y="0"/>
-                      <a:ext cx="2984500" cy="1149350"/>
+                      <a:ext cx="2984500" cy="1057275"/>
                     </a:xfrm>
                     <a:prstGeom prst="rect">
                       <a:avLst/>
@@ -5118,7 +4787,7 @@
           <w:sz w:val="16"/>
           <w:szCs w:val="20"/>
         </w:rPr>
-        <w:t>13</w:t>
+        <w:t>11</w:t>
       </w:r>
       <w:r>
         <w:rPr>
@@ -5132,7 +4801,7 @@
           <w:sz w:val="16"/>
           <w:szCs w:val="20"/>
         </w:rPr>
-        <w:t>peminjaman</w:t>
+        <w:t>buku</w:t>
       </w:r>
     </w:p>
     <w:p>
@@ -5143,13 +4812,13 @@
         <w:t xml:space="preserve">Gambar </w:t>
       </w:r>
       <w:r>
-        <w:t>13</w:t>
+        <w:t>11</w:t>
       </w:r>
       <w:r>
         <w:t xml:space="preserve"> menunjukkan tabel </w:t>
       </w:r>
       <w:r>
-        <w:t>peminjaman</w:t>
+        <w:t>buku</w:t>
       </w:r>
       <w:r>
         <w:t xml:space="preserve"> yang telah dibuat di dalam basis data.</w:t>
@@ -5173,10 +4842,10 @@
           <w:lang w:val="en-ID" w:eastAsia="en-ID"/>
         </w:rPr>
         <w:drawing>
-          <wp:inline distT="0" distB="0" distL="0" distR="0" wp14:anchorId="3780A6AD" wp14:editId="3405AF7D">
-            <wp:extent cx="2984500" cy="1495425"/>
-            <wp:effectExtent l="0" t="0" r="6350" b="9525"/>
-            <wp:docPr id="33" name="Picture 33"/>
+          <wp:inline distT="0" distB="0" distL="0" distR="0" wp14:anchorId="3D3C9613" wp14:editId="2291AECC">
+            <wp:extent cx="2984500" cy="1472565"/>
+            <wp:effectExtent l="0" t="0" r="6350" b="0"/>
+            <wp:docPr id="31" name="Picture 31"/>
             <wp:cNvGraphicFramePr>
               <a:graphicFrameLocks xmlns:a="http://schemas.openxmlformats.org/drawingml/2006/main" noChangeAspect="1"/>
             </wp:cNvGraphicFramePr>
@@ -5196,7 +4865,7 @@
                   <pic:spPr>
                     <a:xfrm>
                       <a:off x="0" y="0"/>
-                      <a:ext cx="2984500" cy="1495425"/>
+                      <a:ext cx="2984500" cy="1472565"/>
                     </a:xfrm>
                     <a:prstGeom prst="rect">
                       <a:avLst/>
@@ -5231,7 +4900,7 @@
           <w:sz w:val="16"/>
           <w:szCs w:val="20"/>
         </w:rPr>
-        <w:t>14</w:t>
+        <w:t>12</w:t>
       </w:r>
       <w:r>
         <w:rPr>
@@ -5294,7 +4963,7 @@
           <w:sz w:val="16"/>
           <w:szCs w:val="20"/>
         </w:rPr>
-        <w:t>pengembalian</w:t>
+        <w:t>peminjaman</w:t>
       </w:r>
     </w:p>
     <w:p>
@@ -5305,7 +4974,7 @@
         <w:t xml:space="preserve">Gambar </w:t>
       </w:r>
       <w:r>
-        <w:t>14</w:t>
+        <w:t>12</w:t>
       </w:r>
       <w:r>
         <w:t xml:space="preserve"> menunjukkan </w:t>
@@ -5321,7 +4990,7 @@
         <w:t xml:space="preserve"> untuk membuat tabel </w:t>
       </w:r>
       <w:r>
-        <w:t>pengembalian</w:t>
+        <w:t>peminjaman</w:t>
       </w:r>
       <w:r>
         <w:t xml:space="preserve"> dalam basis data. Hasil dari </w:t>
@@ -5369,7 +5038,7 @@
         <w:t xml:space="preserve"> </w:t>
       </w:r>
       <w:r>
-        <w:t>pengembalian</w:t>
+        <w:t>peminjaman</w:t>
       </w:r>
       <w:r>
         <w:t xml:space="preserve"> di atas dapat dilihat pada gambar di bawah ini.</w:t>
@@ -5393,10 +5062,10 @@
           <w:lang w:val="en-ID" w:eastAsia="en-ID"/>
         </w:rPr>
         <w:drawing>
-          <wp:inline distT="0" distB="0" distL="0" distR="0" wp14:anchorId="4BB76085" wp14:editId="37A49EF6">
-            <wp:extent cx="2984500" cy="1115695"/>
-            <wp:effectExtent l="0" t="0" r="6350" b="8255"/>
-            <wp:docPr id="34" name="Picture 34"/>
+          <wp:inline distT="0" distB="0" distL="0" distR="0" wp14:anchorId="78943B3F" wp14:editId="05A709AD">
+            <wp:extent cx="2984500" cy="1149350"/>
+            <wp:effectExtent l="0" t="0" r="6350" b="0"/>
+            <wp:docPr id="32" name="Picture 32"/>
             <wp:cNvGraphicFramePr>
               <a:graphicFrameLocks xmlns:a="http://schemas.openxmlformats.org/drawingml/2006/main" noChangeAspect="1"/>
             </wp:cNvGraphicFramePr>
@@ -5416,7 +5085,7 @@
                   <pic:spPr>
                     <a:xfrm>
                       <a:off x="0" y="0"/>
-                      <a:ext cx="2984500" cy="1115695"/>
+                      <a:ext cx="2984500" cy="1149350"/>
                     </a:xfrm>
                     <a:prstGeom prst="rect">
                       <a:avLst/>
@@ -5451,7 +5120,7 @@
           <w:sz w:val="16"/>
           <w:szCs w:val="20"/>
         </w:rPr>
-        <w:t>15</w:t>
+        <w:t>13</w:t>
       </w:r>
       <w:r>
         <w:rPr>
@@ -5465,7 +5134,7 @@
           <w:sz w:val="16"/>
           <w:szCs w:val="20"/>
         </w:rPr>
-        <w:t>pengembalian</w:t>
+        <w:t>peminjaman</w:t>
       </w:r>
     </w:p>
     <w:p>
@@ -5476,13 +5145,13 @@
         <w:t xml:space="preserve">Gambar </w:t>
       </w:r>
       <w:r>
-        <w:t>15</w:t>
+        <w:t>13</w:t>
       </w:r>
       <w:r>
         <w:t xml:space="preserve"> menunjukkan tabel </w:t>
       </w:r>
       <w:r>
-        <w:t>pengembalian</w:t>
+        <w:t>peminjaman</w:t>
       </w:r>
       <w:r>
         <w:t xml:space="preserve"> yang telah dibuat di dalam basis data.</w:t>
@@ -5506,10 +5175,10 @@
           <w:lang w:val="en-ID" w:eastAsia="en-ID"/>
         </w:rPr>
         <w:drawing>
-          <wp:inline distT="0" distB="0" distL="0" distR="0" wp14:anchorId="2B3E4175" wp14:editId="3B0AD8DE">
-            <wp:extent cx="2984500" cy="1113155"/>
-            <wp:effectExtent l="0" t="0" r="6350" b="0"/>
-            <wp:docPr id="35" name="Picture 35"/>
+          <wp:inline distT="0" distB="0" distL="0" distR="0" wp14:anchorId="3780A6AD" wp14:editId="3405AF7D">
+            <wp:extent cx="2984500" cy="1495425"/>
+            <wp:effectExtent l="0" t="0" r="6350" b="9525"/>
+            <wp:docPr id="33" name="Picture 33"/>
             <wp:cNvGraphicFramePr>
               <a:graphicFrameLocks xmlns:a="http://schemas.openxmlformats.org/drawingml/2006/main" noChangeAspect="1"/>
             </wp:cNvGraphicFramePr>
@@ -5529,7 +5198,7 @@
                   <pic:spPr>
                     <a:xfrm>
                       <a:off x="0" y="0"/>
-                      <a:ext cx="2984500" cy="1113155"/>
+                      <a:ext cx="2984500" cy="1495425"/>
                     </a:xfrm>
                     <a:prstGeom prst="rect">
                       <a:avLst/>
@@ -5564,7 +5233,7 @@
           <w:sz w:val="16"/>
           <w:szCs w:val="20"/>
         </w:rPr>
-        <w:t>16</w:t>
+        <w:t>14</w:t>
       </w:r>
       <w:r>
         <w:rPr>
@@ -5627,7 +5296,7 @@
           <w:sz w:val="16"/>
           <w:szCs w:val="20"/>
         </w:rPr>
-        <w:t>petugas</w:t>
+        <w:t>pengembalian</w:t>
       </w:r>
     </w:p>
     <w:p>
@@ -5638,7 +5307,7 @@
         <w:t xml:space="preserve">Gambar </w:t>
       </w:r>
       <w:r>
-        <w:t>16</w:t>
+        <w:t>14</w:t>
       </w:r>
       <w:r>
         <w:t xml:space="preserve"> menunjukkan </w:t>
@@ -5654,7 +5323,7 @@
         <w:t xml:space="preserve"> untuk membuat tabel </w:t>
       </w:r>
       <w:r>
-        <w:t>petugas</w:t>
+        <w:t>pengembalian</w:t>
       </w:r>
       <w:r>
         <w:t xml:space="preserve"> dalam basis data. Hasil dari </w:t>
@@ -5702,7 +5371,7 @@
         <w:t xml:space="preserve"> </w:t>
       </w:r>
       <w:r>
-        <w:t>petugas</w:t>
+        <w:t>pengembalian</w:t>
       </w:r>
       <w:r>
         <w:t xml:space="preserve"> di atas dapat dilihat pada gambar di bawah ini.</w:t>
@@ -5726,10 +5395,10 @@
           <w:lang w:val="en-ID" w:eastAsia="en-ID"/>
         </w:rPr>
         <w:drawing>
-          <wp:inline distT="0" distB="0" distL="0" distR="0" wp14:anchorId="3EE5EEE4" wp14:editId="1AF836C1">
-            <wp:extent cx="2984500" cy="833120"/>
-            <wp:effectExtent l="0" t="0" r="6350" b="5080"/>
-            <wp:docPr id="36" name="Picture 36"/>
+          <wp:inline distT="0" distB="0" distL="0" distR="0" wp14:anchorId="4BB76085" wp14:editId="37A49EF6">
+            <wp:extent cx="2984500" cy="1115695"/>
+            <wp:effectExtent l="0" t="0" r="6350" b="8255"/>
+            <wp:docPr id="34" name="Picture 34"/>
             <wp:cNvGraphicFramePr>
               <a:graphicFrameLocks xmlns:a="http://schemas.openxmlformats.org/drawingml/2006/main" noChangeAspect="1"/>
             </wp:cNvGraphicFramePr>
@@ -5749,6 +5418,339 @@
                   <pic:spPr>
                     <a:xfrm>
                       <a:off x="0" y="0"/>
+                      <a:ext cx="2984500" cy="1115695"/>
+                    </a:xfrm>
+                    <a:prstGeom prst="rect">
+                      <a:avLst/>
+                    </a:prstGeom>
+                  </pic:spPr>
+                </pic:pic>
+              </a:graphicData>
+            </a:graphic>
+          </wp:inline>
+        </w:drawing>
+      </w:r>
+    </w:p>
+    <w:p>
+      <w:pPr>
+        <w:pStyle w:val="IEEEParagraph"/>
+        <w:spacing w:before="120" w:after="240"/>
+        <w:ind w:firstLine="0"/>
+        <w:rPr>
+          <w:sz w:val="16"/>
+          <w:szCs w:val="20"/>
+        </w:rPr>
+      </w:pPr>
+      <w:r>
+        <w:rPr>
+          <w:sz w:val="16"/>
+          <w:szCs w:val="20"/>
+        </w:rPr>
+        <w:t xml:space="preserve">Gambar </w:t>
+      </w:r>
+      <w:r>
+        <w:rPr>
+          <w:sz w:val="16"/>
+          <w:szCs w:val="20"/>
+        </w:rPr>
+        <w:t>15</w:t>
+      </w:r>
+      <w:r>
+        <w:rPr>
+          <w:sz w:val="16"/>
+          <w:szCs w:val="20"/>
+        </w:rPr>
+        <w:t xml:space="preserve">. Tabel </w:t>
+      </w:r>
+      <w:r>
+        <w:rPr>
+          <w:sz w:val="16"/>
+          <w:szCs w:val="20"/>
+        </w:rPr>
+        <w:t>pengembalian</w:t>
+      </w:r>
+    </w:p>
+    <w:p>
+      <w:pPr>
+        <w:pStyle w:val="IEEEParagraph"/>
+      </w:pPr>
+      <w:r>
+        <w:t xml:space="preserve">Gambar </w:t>
+      </w:r>
+      <w:r>
+        <w:t>15</w:t>
+      </w:r>
+      <w:r>
+        <w:t xml:space="preserve"> menunjukkan tabel </w:t>
+      </w:r>
+      <w:r>
+        <w:t>pengembalian</w:t>
+      </w:r>
+      <w:r>
+        <w:t xml:space="preserve"> yang telah dibuat di dalam basis data.</w:t>
+      </w:r>
+    </w:p>
+    <w:p>
+      <w:pPr>
+        <w:pStyle w:val="IEEEParagraph"/>
+        <w:ind w:firstLine="0"/>
+      </w:pPr>
+    </w:p>
+    <w:p>
+      <w:pPr>
+        <w:pStyle w:val="IEEEParagraph"/>
+        <w:ind w:firstLine="0"/>
+        <w:jc w:val="center"/>
+      </w:pPr>
+      <w:r>
+        <w:rPr>
+          <w:noProof/>
+          <w:lang w:val="en-ID" w:eastAsia="en-ID"/>
+        </w:rPr>
+        <w:drawing>
+          <wp:inline distT="0" distB="0" distL="0" distR="0" wp14:anchorId="2B3E4175" wp14:editId="3B0AD8DE">
+            <wp:extent cx="2984500" cy="1113155"/>
+            <wp:effectExtent l="0" t="0" r="6350" b="0"/>
+            <wp:docPr id="35" name="Picture 35"/>
+            <wp:cNvGraphicFramePr>
+              <a:graphicFrameLocks xmlns:a="http://schemas.openxmlformats.org/drawingml/2006/main" noChangeAspect="1"/>
+            </wp:cNvGraphicFramePr>
+            <a:graphic xmlns:a="http://schemas.openxmlformats.org/drawingml/2006/main">
+              <a:graphicData uri="http://schemas.openxmlformats.org/drawingml/2006/picture">
+                <pic:pic xmlns:pic="http://schemas.openxmlformats.org/drawingml/2006/picture">
+                  <pic:nvPicPr>
+                    <pic:cNvPr id="1" name=""/>
+                    <pic:cNvPicPr/>
+                  </pic:nvPicPr>
+                  <pic:blipFill>
+                    <a:blip r:embed="rId29"/>
+                    <a:stretch>
+                      <a:fillRect/>
+                    </a:stretch>
+                  </pic:blipFill>
+                  <pic:spPr>
+                    <a:xfrm>
+                      <a:off x="0" y="0"/>
+                      <a:ext cx="2984500" cy="1113155"/>
+                    </a:xfrm>
+                    <a:prstGeom prst="rect">
+                      <a:avLst/>
+                    </a:prstGeom>
+                  </pic:spPr>
+                </pic:pic>
+              </a:graphicData>
+            </a:graphic>
+          </wp:inline>
+        </w:drawing>
+      </w:r>
+    </w:p>
+    <w:p>
+      <w:pPr>
+        <w:pStyle w:val="IEEEParagraph"/>
+        <w:spacing w:before="120" w:after="240"/>
+        <w:ind w:firstLine="0"/>
+        <w:rPr>
+          <w:sz w:val="16"/>
+          <w:szCs w:val="20"/>
+        </w:rPr>
+      </w:pPr>
+      <w:r>
+        <w:rPr>
+          <w:sz w:val="16"/>
+          <w:szCs w:val="20"/>
+        </w:rPr>
+        <w:t xml:space="preserve">Gambar </w:t>
+      </w:r>
+      <w:r>
+        <w:rPr>
+          <w:sz w:val="16"/>
+          <w:szCs w:val="20"/>
+        </w:rPr>
+        <w:t>16</w:t>
+      </w:r>
+      <w:r>
+        <w:rPr>
+          <w:sz w:val="16"/>
+          <w:szCs w:val="20"/>
+        </w:rPr>
+        <w:t xml:space="preserve">. </w:t>
+      </w:r>
+      <w:r>
+        <w:rPr>
+          <w:i/>
+          <w:iCs/>
+          <w:sz w:val="16"/>
+          <w:szCs w:val="20"/>
+        </w:rPr>
+        <w:t xml:space="preserve">SQL </w:t>
+      </w:r>
+      <w:proofErr w:type="spellStart"/>
+      <w:r>
+        <w:rPr>
+          <w:i/>
+          <w:iCs/>
+          <w:sz w:val="16"/>
+          <w:szCs w:val="20"/>
+        </w:rPr>
+        <w:t>Create</w:t>
+      </w:r>
+      <w:proofErr w:type="spellEnd"/>
+      <w:r>
+        <w:rPr>
+          <w:i/>
+          <w:iCs/>
+          <w:sz w:val="16"/>
+          <w:szCs w:val="20"/>
+        </w:rPr>
+        <w:t xml:space="preserve"> </w:t>
+      </w:r>
+      <w:proofErr w:type="spellStart"/>
+      <w:r>
+        <w:rPr>
+          <w:i/>
+          <w:iCs/>
+          <w:sz w:val="16"/>
+          <w:szCs w:val="20"/>
+        </w:rPr>
+        <w:t>Table</w:t>
+      </w:r>
+      <w:proofErr w:type="spellEnd"/>
+      <w:r>
+        <w:rPr>
+          <w:i/>
+          <w:iCs/>
+          <w:sz w:val="16"/>
+          <w:szCs w:val="20"/>
+        </w:rPr>
+        <w:t xml:space="preserve"> </w:t>
+      </w:r>
+      <w:r>
+        <w:rPr>
+          <w:sz w:val="16"/>
+          <w:szCs w:val="20"/>
+        </w:rPr>
+        <w:t>petugas</w:t>
+      </w:r>
+    </w:p>
+    <w:p>
+      <w:pPr>
+        <w:pStyle w:val="IEEEParagraph"/>
+      </w:pPr>
+      <w:r>
+        <w:t xml:space="preserve">Gambar </w:t>
+      </w:r>
+      <w:r>
+        <w:t>16</w:t>
+      </w:r>
+      <w:r>
+        <w:t xml:space="preserve"> menunjukkan </w:t>
+      </w:r>
+      <w:r>
+        <w:rPr>
+          <w:i/>
+          <w:iCs/>
+        </w:rPr>
+        <w:t>SQL</w:t>
+      </w:r>
+      <w:r>
+        <w:t xml:space="preserve"> untuk membuat tabel </w:t>
+      </w:r>
+      <w:r>
+        <w:t>petugas</w:t>
+      </w:r>
+      <w:r>
+        <w:t xml:space="preserve"> dalam basis data. Hasil dari </w:t>
+      </w:r>
+      <w:r>
+        <w:rPr>
+          <w:i/>
+          <w:iCs/>
+        </w:rPr>
+        <w:t>SQL</w:t>
+      </w:r>
+      <w:r>
+        <w:t xml:space="preserve"> </w:t>
+      </w:r>
+      <w:proofErr w:type="spellStart"/>
+      <w:r>
+        <w:rPr>
+          <w:i/>
+          <w:iCs/>
+        </w:rPr>
+        <w:t>create</w:t>
+      </w:r>
+      <w:proofErr w:type="spellEnd"/>
+      <w:r>
+        <w:rPr>
+          <w:i/>
+          <w:iCs/>
+        </w:rPr>
+        <w:t xml:space="preserve"> </w:t>
+      </w:r>
+      <w:proofErr w:type="spellStart"/>
+      <w:r>
+        <w:rPr>
+          <w:i/>
+          <w:iCs/>
+        </w:rPr>
+        <w:t>table</w:t>
+      </w:r>
+      <w:proofErr w:type="spellEnd"/>
+      <w:r>
+        <w:rPr>
+          <w:i/>
+          <w:iCs/>
+        </w:rPr>
+        <w:t xml:space="preserve"> </w:t>
+      </w:r>
+      <w:r>
+        <w:t>petugas</w:t>
+      </w:r>
+      <w:r>
+        <w:t xml:space="preserve"> di atas dapat dilihat pada gambar di bawah ini.</w:t>
+      </w:r>
+    </w:p>
+    <w:p>
+      <w:pPr>
+        <w:pStyle w:val="IEEEParagraph"/>
+        <w:ind w:firstLine="0"/>
+      </w:pPr>
+    </w:p>
+    <w:p>
+      <w:pPr>
+        <w:pStyle w:val="IEEEParagraph"/>
+        <w:ind w:firstLine="0"/>
+        <w:jc w:val="center"/>
+      </w:pPr>
+      <w:r>
+        <w:rPr>
+          <w:noProof/>
+          <w:lang w:val="en-ID" w:eastAsia="en-ID"/>
+        </w:rPr>
+        <w:drawing>
+          <wp:inline distT="0" distB="0" distL="0" distR="0" wp14:anchorId="3EE5EEE4" wp14:editId="1AF836C1">
+            <wp:extent cx="2984500" cy="833120"/>
+            <wp:effectExtent l="0" t="0" r="6350" b="5080"/>
+            <wp:docPr id="36" name="Picture 36"/>
+            <wp:cNvGraphicFramePr>
+              <a:graphicFrameLocks xmlns:a="http://schemas.openxmlformats.org/drawingml/2006/main" noChangeAspect="1"/>
+            </wp:cNvGraphicFramePr>
+            <a:graphic xmlns:a="http://schemas.openxmlformats.org/drawingml/2006/main">
+              <a:graphicData uri="http://schemas.openxmlformats.org/drawingml/2006/picture">
+                <pic:pic xmlns:pic="http://schemas.openxmlformats.org/drawingml/2006/picture">
+                  <pic:nvPicPr>
+                    <pic:cNvPr id="1" name=""/>
+                    <pic:cNvPicPr/>
+                  </pic:nvPicPr>
+                  <pic:blipFill>
+                    <a:blip r:embed="rId30"/>
+                    <a:stretch>
+                      <a:fillRect/>
+                    </a:stretch>
+                  </pic:blipFill>
+                  <pic:spPr>
+                    <a:xfrm>
+                      <a:off x="0" y="0"/>
                       <a:ext cx="2984500" cy="833120"/>
                     </a:xfrm>
                     <a:prstGeom prst="rect">
@@ -6141,7 +6143,7 @@
                     <pic:cNvPicPr/>
                   </pic:nvPicPr>
                   <pic:blipFill rotWithShape="1">
-                    <a:blip r:embed="rId29" cstate="print">
+                    <a:blip r:embed="rId31" cstate="print">
                       <a:extLst>
                         <a:ext uri="{28A0092B-C50C-407E-A947-70E740481C1C}">
                           <a14:useLocalDpi xmlns:a14="http://schemas.microsoft.com/office/drawing/2010/main" val="0"/>
@@ -6316,7 +6318,7 @@
                     <pic:cNvPicPr/>
                   </pic:nvPicPr>
                   <pic:blipFill rotWithShape="1">
-                    <a:blip r:embed="rId30" cstate="print">
+                    <a:blip r:embed="rId32" cstate="print">
                       <a:extLst>
                         <a:ext uri="{28A0092B-C50C-407E-A947-70E740481C1C}">
                           <a14:useLocalDpi xmlns:a14="http://schemas.microsoft.com/office/drawing/2010/main" val="0"/>
@@ -6466,7 +6468,7 @@
                     <pic:cNvPicPr/>
                   </pic:nvPicPr>
                   <pic:blipFill rotWithShape="1">
-                    <a:blip r:embed="rId31" cstate="print">
+                    <a:blip r:embed="rId33" cstate="print">
                       <a:extLst>
                         <a:ext uri="{28A0092B-C50C-407E-A947-70E740481C1C}">
                           <a14:useLocalDpi xmlns:a14="http://schemas.microsoft.com/office/drawing/2010/main" val="0"/>
@@ -6625,7 +6627,7 @@
                     <pic:cNvPicPr/>
                   </pic:nvPicPr>
                   <pic:blipFill rotWithShape="1">
-                    <a:blip r:embed="rId32" cstate="print">
+                    <a:blip r:embed="rId34" cstate="print">
                       <a:extLst>
                         <a:ext uri="{28A0092B-C50C-407E-A947-70E740481C1C}">
                           <a14:useLocalDpi xmlns:a14="http://schemas.microsoft.com/office/drawing/2010/main" val="0"/>
@@ -6778,7 +6780,7 @@
                     <pic:cNvPicPr/>
                   </pic:nvPicPr>
                   <pic:blipFill rotWithShape="1">
-                    <a:blip r:embed="rId33" cstate="print">
+                    <a:blip r:embed="rId35" cstate="print">
                       <a:extLst>
                         <a:ext uri="{28A0092B-C50C-407E-A947-70E740481C1C}">
                           <a14:useLocalDpi xmlns:a14="http://schemas.microsoft.com/office/drawing/2010/main" val="0"/>
@@ -6940,7 +6942,7 @@
                     <pic:cNvPicPr/>
                   </pic:nvPicPr>
                   <pic:blipFill rotWithShape="1">
-                    <a:blip r:embed="rId34" cstate="print">
+                    <a:blip r:embed="rId36" cstate="print">
                       <a:extLst>
                         <a:ext uri="{28A0092B-C50C-407E-A947-70E740481C1C}">
                           <a14:useLocalDpi xmlns:a14="http://schemas.microsoft.com/office/drawing/2010/main" val="0"/>
@@ -7378,7 +7380,7 @@
                     <pic:cNvPicPr/>
                   </pic:nvPicPr>
                   <pic:blipFill>
-                    <a:blip r:embed="rId35"/>
+                    <a:blip r:embed="rId37"/>
                     <a:stretch>
                       <a:fillRect/>
                     </a:stretch>
@@ -7534,7 +7536,7 @@
                     <pic:cNvPicPr/>
                   </pic:nvPicPr>
                   <pic:blipFill>
-                    <a:blip r:embed="rId36"/>
+                    <a:blip r:embed="rId38"/>
                     <a:stretch>
                       <a:fillRect/>
                     </a:stretch>
@@ -7684,7 +7686,7 @@
                     <pic:cNvPicPr/>
                   </pic:nvPicPr>
                   <pic:blipFill>
-                    <a:blip r:embed="rId37"/>
+                    <a:blip r:embed="rId39"/>
                     <a:stretch>
                       <a:fillRect/>
                     </a:stretch>
@@ -7851,7 +7853,7 @@
                     <pic:cNvPicPr/>
                   </pic:nvPicPr>
                   <pic:blipFill>
-                    <a:blip r:embed="rId38" cstate="print">
+                    <a:blip r:embed="rId40" cstate="print">
                       <a:extLst>
                         <a:ext uri="{28A0092B-C50C-407E-A947-70E740481C1C}">
                           <a14:useLocalDpi xmlns:a14="http://schemas.microsoft.com/office/drawing/2010/main" val="0"/>
@@ -8014,7 +8016,7 @@
                     <pic:cNvPicPr/>
                   </pic:nvPicPr>
                   <pic:blipFill>
-                    <a:blip r:embed="rId39"/>
+                    <a:blip r:embed="rId41"/>
                     <a:stretch>
                       <a:fillRect/>
                     </a:stretch>
@@ -9260,7 +9262,7 @@
                     </pic:cNvPicPr>
                   </pic:nvPicPr>
                   <pic:blipFill>
-                    <a:blip r:embed="rId40"/>
+                    <a:blip r:embed="rId42"/>
                     <a:stretch>
                       <a:fillRect/>
                     </a:stretch>
@@ -9455,7 +9457,7 @@
                     </pic:cNvPicPr>
                   </pic:nvPicPr>
                   <pic:blipFill>
-                    <a:blip r:embed="rId41"/>
+                    <a:blip r:embed="rId43"/>
                     <a:stretch>
                       <a:fillRect/>
                     </a:stretch>
@@ -9634,7 +9636,7 @@
                     </pic:cNvPicPr>
                   </pic:nvPicPr>
                   <pic:blipFill>
-                    <a:blip r:embed="rId42"/>
+                    <a:blip r:embed="rId44"/>
                     <a:stretch>
                       <a:fillRect/>
                     </a:stretch>
@@ -9779,7 +9781,7 @@
                     </pic:cNvPicPr>
                   </pic:nvPicPr>
                   <pic:blipFill>
-                    <a:blip r:embed="rId43"/>
+                    <a:blip r:embed="rId45"/>
                     <a:stretch>
                       <a:fillRect/>
                     </a:stretch>
@@ -9952,7 +9954,7 @@
                     </pic:cNvPicPr>
                   </pic:nvPicPr>
                   <pic:blipFill>
-                    <a:blip r:embed="rId44"/>
+                    <a:blip r:embed="rId46"/>
                     <a:stretch>
                       <a:fillRect/>
                     </a:stretch>
@@ -10129,7 +10131,7 @@
                     </pic:cNvPicPr>
                   </pic:nvPicPr>
                   <pic:blipFill>
-                    <a:blip r:embed="rId45"/>
+                    <a:blip r:embed="rId47"/>
                     <a:stretch>
                       <a:fillRect/>
                     </a:stretch>
@@ -10284,7 +10286,7 @@
                     </pic:cNvPicPr>
                   </pic:nvPicPr>
                   <pic:blipFill>
-                    <a:blip r:embed="rId46"/>
+                    <a:blip r:embed="rId48"/>
                     <a:stretch>
                       <a:fillRect/>
                     </a:stretch>
@@ -10435,7 +10437,7 @@
                     </pic:cNvPicPr>
                   </pic:nvPicPr>
                   <pic:blipFill>
-                    <a:blip r:embed="rId47"/>
+                    <a:blip r:embed="rId49"/>
                     <a:stretch>
                       <a:fillRect/>
                     </a:stretch>
@@ -10558,7 +10560,7 @@
                     </pic:cNvPicPr>
                   </pic:nvPicPr>
                   <pic:blipFill>
-                    <a:blip r:embed="rId48"/>
+                    <a:blip r:embed="rId50"/>
                     <a:stretch>
                       <a:fillRect/>
                     </a:stretch>
@@ -10725,7 +10727,7 @@
                     </pic:cNvPicPr>
                   </pic:nvPicPr>
                   <pic:blipFill>
-                    <a:blip r:embed="rId49"/>
+                    <a:blip r:embed="rId51"/>
                     <a:stretch>
                       <a:fillRect/>
                     </a:stretch>
@@ -11384,7 +11386,7 @@
 </file>
 
 <file path=word/endnotes.xml><?xml version="1.0" encoding="utf-8"?>
-<w:endnotes xmlns:wpc="http://schemas.microsoft.com/office/word/2010/wordprocessingCanvas" xmlns:cx="http://schemas.microsoft.com/office/drawing/2014/chartex" xmlns:cx1="http://schemas.microsoft.com/office/drawing/2015/9/8/chartex" xmlns:cx2="http://schemas.microsoft.com/office/drawing/2015/10/21/chartex" xmlns:cx3="http://schemas.microsoft.com/office/drawing/2016/5/9/chartex" xmlns:cx4="http://schemas.microsoft.com/office/drawing/2016/5/10/chartex" xmlns:cx5="http://schemas.microsoft.com/office/drawing/2016/5/11/chartex" xmlns:cx6="http://schemas.microsoft.com/office/drawing/2016/5/12/chartex" xmlns:cx7="http://schemas.microsoft.com/office/drawing/2016/5/13/chartex" xmlns:cx8="http://schemas.microsoft.com/office/drawing/2016/5/14/chartex" xmlns:mc="http://schemas.openxmlformats.org/markup-compatibility/2006" xmlns:aink="http://schemas.microsoft.com/office/drawing/2016/ink" xmlns:am3d="http://schemas.microsoft.com/office/drawing/2017/model3d" xmlns:o="urn:schemas-microsoft-com:office:office" xmlns:r="http://schemas.openxmlformats.org/officeDocument/2006/relationships" xmlns:m="http://schemas.openxmlformats.org/officeDocument/2006/math" xmlns:v="urn:schemas-microsoft-com:vml" xmlns:wp14="http://schemas.microsoft.com/office/word/2010/wordprocessingDrawing" xmlns:wp="http://schemas.openxmlformats.org/drawingml/2006/wordprocessingDrawing" xmlns:w10="urn:schemas-microsoft-com:office:word" xmlns:w="http://schemas.openxmlformats.org/wordprocessingml/2006/main" xmlns:w14="http://schemas.microsoft.com/office/word/2010/wordml" xmlns:w15="http://schemas.microsoft.com/office/word/2012/wordml" xmlns:w16cex="http://schemas.microsoft.com/office/word/2018/wordml/cex" xmlns:w16cid="http://schemas.microsoft.com/office/word/2016/wordml/cid" xmlns:w16="http://schemas.microsoft.com/office/word/2018/wordml" xmlns:w16sdtdh="http://schemas.microsoft.com/office/word/2020/wordml/sdtdatahash" xmlns:w16se="http://schemas.microsoft.com/office/word/2015/wordml/symex" xmlns:wpg="http://schemas.microsoft.com/office/word/2010/wordprocessingGroup" xmlns:wpi="http://schemas.microsoft.com/office/word/2010/wordprocessingInk" xmlns:wne="http://schemas.microsoft.com/office/word/2006/wordml" xmlns:wps="http://schemas.microsoft.com/office/word/2010/wordprocessingShape" mc:Ignorable="w14 w15 w16se w16cid w16 w16cex w16sdtdh wp14">
+<w:endnotes xmlns:wpc="http://schemas.microsoft.com/office/word/2010/wordprocessingCanvas" xmlns:cx="http://schemas.microsoft.com/office/drawing/2014/chartex" xmlns:cx1="http://schemas.microsoft.com/office/drawing/2015/9/8/chartex" xmlns:cx2="http://schemas.microsoft.com/office/drawing/2015/10/21/chartex" xmlns:cx3="http://schemas.microsoft.com/office/drawing/2016/5/9/chartex" xmlns:cx4="http://schemas.microsoft.com/office/drawing/2016/5/10/chartex" xmlns:cx5="http://schemas.microsoft.com/office/drawing/2016/5/11/chartex" xmlns:cx6="http://schemas.microsoft.com/office/drawing/2016/5/12/chartex" xmlns:cx7="http://schemas.microsoft.com/office/drawing/2016/5/13/chartex" xmlns:cx8="http://schemas.microsoft.com/office/drawing/2016/5/14/chartex" xmlns:mc="http://schemas.openxmlformats.org/markup-compatibility/2006" xmlns:aink="http://schemas.microsoft.com/office/drawing/2016/ink" xmlns:am3d="http://schemas.microsoft.com/office/drawing/2017/model3d" xmlns:o="urn:schemas-microsoft-com:office:office" xmlns:oel="http://schemas.microsoft.com/office/2019/extlst" xmlns:r="http://schemas.openxmlformats.org/officeDocument/2006/relationships" xmlns:m="http://schemas.openxmlformats.org/officeDocument/2006/math" xmlns:v="urn:schemas-microsoft-com:vml" xmlns:wp14="http://schemas.microsoft.com/office/word/2010/wordprocessingDrawing" xmlns:wp="http://schemas.openxmlformats.org/drawingml/2006/wordprocessingDrawing" xmlns:w10="urn:schemas-microsoft-com:office:word" xmlns:w="http://schemas.openxmlformats.org/wordprocessingml/2006/main" xmlns:w14="http://schemas.microsoft.com/office/word/2010/wordml" xmlns:w15="http://schemas.microsoft.com/office/word/2012/wordml" xmlns:w16cex="http://schemas.microsoft.com/office/word/2018/wordml/cex" xmlns:w16cid="http://schemas.microsoft.com/office/word/2016/wordml/cid" xmlns:w16="http://schemas.microsoft.com/office/word/2018/wordml" xmlns:w16sdtdh="http://schemas.microsoft.com/office/word/2020/wordml/sdtdatahash" xmlns:w16se="http://schemas.microsoft.com/office/word/2015/wordml/symex" xmlns:wpg="http://schemas.microsoft.com/office/word/2010/wordprocessingGroup" xmlns:wpi="http://schemas.microsoft.com/office/word/2010/wordprocessingInk" xmlns:wne="http://schemas.microsoft.com/office/word/2006/wordml" xmlns:wps="http://schemas.microsoft.com/office/word/2010/wordprocessingShape" mc:Ignorable="w14 w15 w16se w16cid w16 w16cex w16sdtdh wp14">
   <w:endnote w:type="separator" w:id="-1">
     <w:p>
       <w:r>
@@ -11403,7 +11405,17 @@
 </file>
 
 <file path=word/footer1.xml><?xml version="1.0" encoding="utf-8"?>
-<w:ftr xmlns:wpc="http://schemas.microsoft.com/office/word/2010/wordprocessingCanvas" xmlns:cx="http://schemas.microsoft.com/office/drawing/2014/chartex" xmlns:cx1="http://schemas.microsoft.com/office/drawing/2015/9/8/chartex" xmlns:cx2="http://schemas.microsoft.com/office/drawing/2015/10/21/chartex" xmlns:cx3="http://schemas.microsoft.com/office/drawing/2016/5/9/chartex" xmlns:cx4="http://schemas.microsoft.com/office/drawing/2016/5/10/chartex" xmlns:cx5="http://schemas.microsoft.com/office/drawing/2016/5/11/chartex" xmlns:cx6="http://schemas.microsoft.com/office/drawing/2016/5/12/chartex" xmlns:cx7="http://schemas.microsoft.com/office/drawing/2016/5/13/chartex" xmlns:cx8="http://schemas.microsoft.com/office/drawing/2016/5/14/chartex" xmlns:mc="http://schemas.openxmlformats.org/markup-compatibility/2006" xmlns:aink="http://schemas.microsoft.com/office/drawing/2016/ink" xmlns:am3d="http://schemas.microsoft.com/office/drawing/2017/model3d" xmlns:o="urn:schemas-microsoft-com:office:office" xmlns:r="http://schemas.openxmlformats.org/officeDocument/2006/relationships" xmlns:m="http://schemas.openxmlformats.org/officeDocument/2006/math" xmlns:v="urn:schemas-microsoft-com:vml" xmlns:wp14="http://schemas.microsoft.com/office/word/2010/wordprocessingDrawing" xmlns:wp="http://schemas.openxmlformats.org/drawingml/2006/wordprocessingDrawing" xmlns:w10="urn:schemas-microsoft-com:office:word" xmlns:w="http://schemas.openxmlformats.org/wordprocessingml/2006/main" xmlns:w14="http://schemas.microsoft.com/office/word/2010/wordml" xmlns:w15="http://schemas.microsoft.com/office/word/2012/wordml" xmlns:w16cex="http://schemas.microsoft.com/office/word/2018/wordml/cex" xmlns:w16cid="http://schemas.microsoft.com/office/word/2016/wordml/cid" xmlns:w16="http://schemas.microsoft.com/office/word/2018/wordml" xmlns:w16sdtdh="http://schemas.microsoft.com/office/word/2020/wordml/sdtdatahash" xmlns:w16se="http://schemas.microsoft.com/office/word/2015/wordml/symex" xmlns:wpg="http://schemas.microsoft.com/office/word/2010/wordprocessingGroup" xmlns:wpi="http://schemas.microsoft.com/office/word/2010/wordprocessingInk" xmlns:wne="http://schemas.microsoft.com/office/word/2006/wordml" xmlns:wps="http://schemas.microsoft.com/office/word/2010/wordprocessingShape" mc:Ignorable="w14 w15 w16se w16cid w16 w16cex w16sdtdh wp14">
+<w:ftr xmlns:wpc="http://schemas.microsoft.com/office/word/2010/wordprocessingCanvas" xmlns:cx="http://schemas.microsoft.com/office/drawing/2014/chartex" xmlns:cx1="http://schemas.microsoft.com/office/drawing/2015/9/8/chartex" xmlns:cx2="http://schemas.microsoft.com/office/drawing/2015/10/21/chartex" xmlns:cx3="http://schemas.microsoft.com/office/drawing/2016/5/9/chartex" xmlns:cx4="http://schemas.microsoft.com/office/drawing/2016/5/10/chartex" xmlns:cx5="http://schemas.microsoft.com/office/drawing/2016/5/11/chartex" xmlns:cx6="http://schemas.microsoft.com/office/drawing/2016/5/12/chartex" xmlns:cx7="http://schemas.microsoft.com/office/drawing/2016/5/13/chartex" xmlns:cx8="http://schemas.microsoft.com/office/drawing/2016/5/14/chartex" xmlns:mc="http://schemas.openxmlformats.org/markup-compatibility/2006" xmlns:aink="http://schemas.microsoft.com/office/drawing/2016/ink" xmlns:am3d="http://schemas.microsoft.com/office/drawing/2017/model3d" xmlns:o="urn:schemas-microsoft-com:office:office" xmlns:oel="http://schemas.microsoft.com/office/2019/extlst" xmlns:r="http://schemas.openxmlformats.org/officeDocument/2006/relationships" xmlns:m="http://schemas.openxmlformats.org/officeDocument/2006/math" xmlns:v="urn:schemas-microsoft-com:vml" xmlns:wp14="http://schemas.microsoft.com/office/word/2010/wordprocessingDrawing" xmlns:wp="http://schemas.openxmlformats.org/drawingml/2006/wordprocessingDrawing" xmlns:w10="urn:schemas-microsoft-com:office:word" xmlns:w="http://schemas.openxmlformats.org/wordprocessingml/2006/main" xmlns:w14="http://schemas.microsoft.com/office/word/2010/wordml" xmlns:w15="http://schemas.microsoft.com/office/word/2012/wordml" xmlns:w16cex="http://schemas.microsoft.com/office/word/2018/wordml/cex" xmlns:w16cid="http://schemas.microsoft.com/office/word/2016/wordml/cid" xmlns:w16="http://schemas.microsoft.com/office/word/2018/wordml" xmlns:w16sdtdh="http://schemas.microsoft.com/office/word/2020/wordml/sdtdatahash" xmlns:w16se="http://schemas.microsoft.com/office/word/2015/wordml/symex" xmlns:wpg="http://schemas.microsoft.com/office/word/2010/wordprocessingGroup" xmlns:wpi="http://schemas.microsoft.com/office/word/2010/wordprocessingInk" xmlns:wne="http://schemas.microsoft.com/office/word/2006/wordml" xmlns:wps="http://schemas.microsoft.com/office/word/2010/wordprocessingShape" mc:Ignorable="w14 w15 w16se w16cid w16 w16cex w16sdtdh wp14">
+  <w:p>
+    <w:pPr>
+      <w:pStyle w:val="Footer"/>
+    </w:pPr>
+  </w:p>
+</w:ftr>
+</file>
+
+<file path=word/footer2.xml><?xml version="1.0" encoding="utf-8"?>
+<w:ftr xmlns:wpc="http://schemas.microsoft.com/office/word/2010/wordprocessingCanvas" xmlns:cx="http://schemas.microsoft.com/office/drawing/2014/chartex" xmlns:cx1="http://schemas.microsoft.com/office/drawing/2015/9/8/chartex" xmlns:cx2="http://schemas.microsoft.com/office/drawing/2015/10/21/chartex" xmlns:cx3="http://schemas.microsoft.com/office/drawing/2016/5/9/chartex" xmlns:cx4="http://schemas.microsoft.com/office/drawing/2016/5/10/chartex" xmlns:cx5="http://schemas.microsoft.com/office/drawing/2016/5/11/chartex" xmlns:cx6="http://schemas.microsoft.com/office/drawing/2016/5/12/chartex" xmlns:cx7="http://schemas.microsoft.com/office/drawing/2016/5/13/chartex" xmlns:cx8="http://schemas.microsoft.com/office/drawing/2016/5/14/chartex" xmlns:mc="http://schemas.openxmlformats.org/markup-compatibility/2006" xmlns:aink="http://schemas.microsoft.com/office/drawing/2016/ink" xmlns:am3d="http://schemas.microsoft.com/office/drawing/2017/model3d" xmlns:o="urn:schemas-microsoft-com:office:office" xmlns:oel="http://schemas.microsoft.com/office/2019/extlst" xmlns:r="http://schemas.openxmlformats.org/officeDocument/2006/relationships" xmlns:m="http://schemas.openxmlformats.org/officeDocument/2006/math" xmlns:v="urn:schemas-microsoft-com:vml" xmlns:wp14="http://schemas.microsoft.com/office/word/2010/wordprocessingDrawing" xmlns:wp="http://schemas.openxmlformats.org/drawingml/2006/wordprocessingDrawing" xmlns:w10="urn:schemas-microsoft-com:office:word" xmlns:w="http://schemas.openxmlformats.org/wordprocessingml/2006/main" xmlns:w14="http://schemas.microsoft.com/office/word/2010/wordml" xmlns:w15="http://schemas.microsoft.com/office/word/2012/wordml" xmlns:w16cex="http://schemas.microsoft.com/office/word/2018/wordml/cex" xmlns:w16cid="http://schemas.microsoft.com/office/word/2016/wordml/cid" xmlns:w16="http://schemas.microsoft.com/office/word/2018/wordml" xmlns:w16sdtdh="http://schemas.microsoft.com/office/word/2020/wordml/sdtdatahash" xmlns:w16se="http://schemas.microsoft.com/office/word/2015/wordml/symex" xmlns:wpg="http://schemas.microsoft.com/office/word/2010/wordprocessingGroup" xmlns:wpi="http://schemas.microsoft.com/office/word/2010/wordprocessingInk" xmlns:wne="http://schemas.microsoft.com/office/word/2006/wordml" xmlns:wps="http://schemas.microsoft.com/office/word/2010/wordprocessingShape" mc:Ignorable="w14 w15 w16se w16cid w16 w16cex w16sdtdh wp14">
   <w:p>
     <w:pPr>
       <w:pStyle w:val="Footer"/>
@@ -11430,8 +11442,54 @@
         <w:sz w:val="18"/>
         <w:szCs w:val="20"/>
       </w:rPr>
-      <w:t>Farkhan</w:t>
+      <w:t xml:space="preserve">Rizky </w:t>
     </w:r>
+    <w:proofErr w:type="spellStart"/>
+    <w:r>
+      <w:rPr>
+        <w:rFonts w:ascii="Arial" w:hAnsi="Arial" w:cs="Arial"/>
+        <w:sz w:val="18"/>
+        <w:szCs w:val="20"/>
+      </w:rPr>
+      <w:t>Parlika</w:t>
+    </w:r>
+    <w:proofErr w:type="spellEnd"/>
+    <w:r>
+      <w:rPr>
+        <w:rFonts w:ascii="Arial" w:hAnsi="Arial" w:cs="Arial"/>
+        <w:sz w:val="18"/>
+        <w:szCs w:val="20"/>
+      </w:rPr>
+      <w:t xml:space="preserve">, </w:t>
+    </w:r>
+    <w:proofErr w:type="spellStart"/>
+    <w:r>
+      <w:rPr>
+        <w:rFonts w:ascii="Arial" w:hAnsi="Arial" w:cs="Arial"/>
+        <w:sz w:val="18"/>
+        <w:szCs w:val="20"/>
+      </w:rPr>
+      <w:t>S.Kom</w:t>
+    </w:r>
+    <w:proofErr w:type="spellEnd"/>
+    <w:r>
+      <w:rPr>
+        <w:rFonts w:ascii="Arial" w:hAnsi="Arial" w:cs="Arial"/>
+        <w:sz w:val="18"/>
+        <w:szCs w:val="20"/>
+      </w:rPr>
+      <w:t xml:space="preserve">, </w:t>
+    </w:r>
+    <w:proofErr w:type="spellStart"/>
+    <w:r>
+      <w:rPr>
+        <w:rFonts w:ascii="Arial" w:hAnsi="Arial" w:cs="Arial"/>
+        <w:sz w:val="18"/>
+        <w:szCs w:val="20"/>
+      </w:rPr>
+      <w:t>M.Kom</w:t>
+    </w:r>
+    <w:proofErr w:type="spellEnd"/>
     <w:r>
       <w:rPr>
         <w:rFonts w:ascii="Arial" w:hAnsi="Arial" w:cs="Arial"/>
@@ -11489,8 +11547,8 @@
 </w:ftr>
 </file>
 
-<file path=word/footer2.xml><?xml version="1.0" encoding="utf-8"?>
-<w:ftr xmlns:wpc="http://schemas.microsoft.com/office/word/2010/wordprocessingCanvas" xmlns:cx="http://schemas.microsoft.com/office/drawing/2014/chartex" xmlns:cx1="http://schemas.microsoft.com/office/drawing/2015/9/8/chartex" xmlns:cx2="http://schemas.microsoft.com/office/drawing/2015/10/21/chartex" xmlns:cx3="http://schemas.microsoft.com/office/drawing/2016/5/9/chartex" xmlns:cx4="http://schemas.microsoft.com/office/drawing/2016/5/10/chartex" xmlns:cx5="http://schemas.microsoft.com/office/drawing/2016/5/11/chartex" xmlns:cx6="http://schemas.microsoft.com/office/drawing/2016/5/12/chartex" xmlns:cx7="http://schemas.microsoft.com/office/drawing/2016/5/13/chartex" xmlns:cx8="http://schemas.microsoft.com/office/drawing/2016/5/14/chartex" xmlns:mc="http://schemas.openxmlformats.org/markup-compatibility/2006" xmlns:aink="http://schemas.microsoft.com/office/drawing/2016/ink" xmlns:am3d="http://schemas.microsoft.com/office/drawing/2017/model3d" xmlns:o="urn:schemas-microsoft-com:office:office" xmlns:r="http://schemas.openxmlformats.org/officeDocument/2006/relationships" xmlns:m="http://schemas.openxmlformats.org/officeDocument/2006/math" xmlns:v="urn:schemas-microsoft-com:vml" xmlns:wp14="http://schemas.microsoft.com/office/word/2010/wordprocessingDrawing" xmlns:wp="http://schemas.openxmlformats.org/drawingml/2006/wordprocessingDrawing" xmlns:w10="urn:schemas-microsoft-com:office:word" xmlns:w="http://schemas.openxmlformats.org/wordprocessingml/2006/main" xmlns:w14="http://schemas.microsoft.com/office/word/2010/wordml" xmlns:w15="http://schemas.microsoft.com/office/word/2012/wordml" xmlns:w16cex="http://schemas.microsoft.com/office/word/2018/wordml/cex" xmlns:w16cid="http://schemas.microsoft.com/office/word/2016/wordml/cid" xmlns:w16="http://schemas.microsoft.com/office/word/2018/wordml" xmlns:w16sdtdh="http://schemas.microsoft.com/office/word/2020/wordml/sdtdatahash" xmlns:w16se="http://schemas.microsoft.com/office/word/2015/wordml/symex" xmlns:wpg="http://schemas.microsoft.com/office/word/2010/wordprocessingGroup" xmlns:wpi="http://schemas.microsoft.com/office/word/2010/wordprocessingInk" xmlns:wne="http://schemas.microsoft.com/office/word/2006/wordml" xmlns:wps="http://schemas.microsoft.com/office/word/2010/wordprocessingShape" mc:Ignorable="w14 w15 w16se w16cid w16 w16cex w16sdtdh wp14">
+<file path=word/footer3.xml><?xml version="1.0" encoding="utf-8"?>
+<w:ftr xmlns:wpc="http://schemas.microsoft.com/office/word/2010/wordprocessingCanvas" xmlns:cx="http://schemas.microsoft.com/office/drawing/2014/chartex" xmlns:cx1="http://schemas.microsoft.com/office/drawing/2015/9/8/chartex" xmlns:cx2="http://schemas.microsoft.com/office/drawing/2015/10/21/chartex" xmlns:cx3="http://schemas.microsoft.com/office/drawing/2016/5/9/chartex" xmlns:cx4="http://schemas.microsoft.com/office/drawing/2016/5/10/chartex" xmlns:cx5="http://schemas.microsoft.com/office/drawing/2016/5/11/chartex" xmlns:cx6="http://schemas.microsoft.com/office/drawing/2016/5/12/chartex" xmlns:cx7="http://schemas.microsoft.com/office/drawing/2016/5/13/chartex" xmlns:cx8="http://schemas.microsoft.com/office/drawing/2016/5/14/chartex" xmlns:mc="http://schemas.openxmlformats.org/markup-compatibility/2006" xmlns:aink="http://schemas.microsoft.com/office/drawing/2016/ink" xmlns:am3d="http://schemas.microsoft.com/office/drawing/2017/model3d" xmlns:o="urn:schemas-microsoft-com:office:office" xmlns:oel="http://schemas.microsoft.com/office/2019/extlst" xmlns:r="http://schemas.openxmlformats.org/officeDocument/2006/relationships" xmlns:m="http://schemas.openxmlformats.org/officeDocument/2006/math" xmlns:v="urn:schemas-microsoft-com:vml" xmlns:wp14="http://schemas.microsoft.com/office/word/2010/wordprocessingDrawing" xmlns:wp="http://schemas.openxmlformats.org/drawingml/2006/wordprocessingDrawing" xmlns:w10="urn:schemas-microsoft-com:office:word" xmlns:w="http://schemas.openxmlformats.org/wordprocessingml/2006/main" xmlns:w14="http://schemas.microsoft.com/office/word/2010/wordml" xmlns:w15="http://schemas.microsoft.com/office/word/2012/wordml" xmlns:w16cex="http://schemas.microsoft.com/office/word/2018/wordml/cex" xmlns:w16cid="http://schemas.microsoft.com/office/word/2016/wordml/cid" xmlns:w16="http://schemas.microsoft.com/office/word/2018/wordml" xmlns:w16sdtdh="http://schemas.microsoft.com/office/word/2020/wordml/sdtdatahash" xmlns:w16se="http://schemas.microsoft.com/office/word/2015/wordml/symex" xmlns:wpg="http://schemas.microsoft.com/office/word/2010/wordprocessingGroup" xmlns:wpi="http://schemas.microsoft.com/office/word/2010/wordprocessingInk" xmlns:wne="http://schemas.microsoft.com/office/word/2006/wordml" xmlns:wps="http://schemas.microsoft.com/office/word/2010/wordprocessingShape" mc:Ignorable="w14 w15 w16se w16cid w16 w16cex w16sdtdh wp14">
   <w:p>
     <w:pPr>
       <w:pStyle w:val="Footer"/>
@@ -11823,7 +11881,7 @@
 </file>
 
 <file path=word/footnotes.xml><?xml version="1.0" encoding="utf-8"?>
-<w:footnotes xmlns:wpc="http://schemas.microsoft.com/office/word/2010/wordprocessingCanvas" xmlns:cx="http://schemas.microsoft.com/office/drawing/2014/chartex" xmlns:cx1="http://schemas.microsoft.com/office/drawing/2015/9/8/chartex" xmlns:cx2="http://schemas.microsoft.com/office/drawing/2015/10/21/chartex" xmlns:cx3="http://schemas.microsoft.com/office/drawing/2016/5/9/chartex" xmlns:cx4="http://schemas.microsoft.com/office/drawing/2016/5/10/chartex" xmlns:cx5="http://schemas.microsoft.com/office/drawing/2016/5/11/chartex" xmlns:cx6="http://schemas.microsoft.com/office/drawing/2016/5/12/chartex" xmlns:cx7="http://schemas.microsoft.com/office/drawing/2016/5/13/chartex" xmlns:cx8="http://schemas.microsoft.com/office/drawing/2016/5/14/chartex" xmlns:mc="http://schemas.openxmlformats.org/markup-compatibility/2006" xmlns:aink="http://schemas.microsoft.com/office/drawing/2016/ink" xmlns:am3d="http://schemas.microsoft.com/office/drawing/2017/model3d" xmlns:o="urn:schemas-microsoft-com:office:office" xmlns:r="http://schemas.openxmlformats.org/officeDocument/2006/relationships" xmlns:m="http://schemas.openxmlformats.org/officeDocument/2006/math" xmlns:v="urn:schemas-microsoft-com:vml" xmlns:wp14="http://schemas.microsoft.com/office/word/2010/wordprocessingDrawing" xmlns:wp="http://schemas.openxmlformats.org/drawingml/2006/wordprocessingDrawing" xmlns:w10="urn:schemas-microsoft-com:office:word" xmlns:w="http://schemas.openxmlformats.org/wordprocessingml/2006/main" xmlns:w14="http://schemas.microsoft.com/office/word/2010/wordml" xmlns:w15="http://schemas.microsoft.com/office/word/2012/wordml" xmlns:w16cex="http://schemas.microsoft.com/office/word/2018/wordml/cex" xmlns:w16cid="http://schemas.microsoft.com/office/word/2016/wordml/cid" xmlns:w16="http://schemas.microsoft.com/office/word/2018/wordml" xmlns:w16sdtdh="http://schemas.microsoft.com/office/word/2020/wordml/sdtdatahash" xmlns:w16se="http://schemas.microsoft.com/office/word/2015/wordml/symex" xmlns:wpg="http://schemas.microsoft.com/office/word/2010/wordprocessingGroup" xmlns:wpi="http://schemas.microsoft.com/office/word/2010/wordprocessingInk" xmlns:wne="http://schemas.microsoft.com/office/word/2006/wordml" xmlns:wps="http://schemas.microsoft.com/office/word/2010/wordprocessingShape" mc:Ignorable="w14 w15 w16se w16cid w16 w16cex w16sdtdh wp14">
+<w:footnotes xmlns:wpc="http://schemas.microsoft.com/office/word/2010/wordprocessingCanvas" xmlns:cx="http://schemas.microsoft.com/office/drawing/2014/chartex" xmlns:cx1="http://schemas.microsoft.com/office/drawing/2015/9/8/chartex" xmlns:cx2="http://schemas.microsoft.com/office/drawing/2015/10/21/chartex" xmlns:cx3="http://schemas.microsoft.com/office/drawing/2016/5/9/chartex" xmlns:cx4="http://schemas.microsoft.com/office/drawing/2016/5/10/chartex" xmlns:cx5="http://schemas.microsoft.com/office/drawing/2016/5/11/chartex" xmlns:cx6="http://schemas.microsoft.com/office/drawing/2016/5/12/chartex" xmlns:cx7="http://schemas.microsoft.com/office/drawing/2016/5/13/chartex" xmlns:cx8="http://schemas.microsoft.com/office/drawing/2016/5/14/chartex" xmlns:mc="http://schemas.openxmlformats.org/markup-compatibility/2006" xmlns:aink="http://schemas.microsoft.com/office/drawing/2016/ink" xmlns:am3d="http://schemas.microsoft.com/office/drawing/2017/model3d" xmlns:o="urn:schemas-microsoft-com:office:office" xmlns:oel="http://schemas.microsoft.com/office/2019/extlst" xmlns:r="http://schemas.openxmlformats.org/officeDocument/2006/relationships" xmlns:m="http://schemas.openxmlformats.org/officeDocument/2006/math" xmlns:v="urn:schemas-microsoft-com:vml" xmlns:wp14="http://schemas.microsoft.com/office/word/2010/wordprocessingDrawing" xmlns:wp="http://schemas.openxmlformats.org/drawingml/2006/wordprocessingDrawing" xmlns:w10="urn:schemas-microsoft-com:office:word" xmlns:w="http://schemas.openxmlformats.org/wordprocessingml/2006/main" xmlns:w14="http://schemas.microsoft.com/office/word/2010/wordml" xmlns:w15="http://schemas.microsoft.com/office/word/2012/wordml" xmlns:w16cex="http://schemas.microsoft.com/office/word/2018/wordml/cex" xmlns:w16cid="http://schemas.microsoft.com/office/word/2016/wordml/cid" xmlns:w16="http://schemas.microsoft.com/office/word/2018/wordml" xmlns:w16sdtdh="http://schemas.microsoft.com/office/word/2020/wordml/sdtdatahash" xmlns:w16se="http://schemas.microsoft.com/office/word/2015/wordml/symex" xmlns:wpg="http://schemas.microsoft.com/office/word/2010/wordprocessingGroup" xmlns:wpi="http://schemas.microsoft.com/office/word/2010/wordprocessingInk" xmlns:wne="http://schemas.microsoft.com/office/word/2006/wordml" xmlns:wps="http://schemas.microsoft.com/office/word/2010/wordprocessingShape" mc:Ignorable="w14 w15 w16se w16cid w16 w16cex w16sdtdh wp14">
   <w:footnote w:type="separator" w:id="-1">
     <w:p>
       <w:r>
@@ -11842,7 +11900,17 @@
 </file>
 
 <file path=word/header1.xml><?xml version="1.0" encoding="utf-8"?>
-<w:hdr xmlns:wpc="http://schemas.microsoft.com/office/word/2010/wordprocessingCanvas" xmlns:cx="http://schemas.microsoft.com/office/drawing/2014/chartex" xmlns:cx1="http://schemas.microsoft.com/office/drawing/2015/9/8/chartex" xmlns:cx2="http://schemas.microsoft.com/office/drawing/2015/10/21/chartex" xmlns:cx3="http://schemas.microsoft.com/office/drawing/2016/5/9/chartex" xmlns:cx4="http://schemas.microsoft.com/office/drawing/2016/5/10/chartex" xmlns:cx5="http://schemas.microsoft.com/office/drawing/2016/5/11/chartex" xmlns:cx6="http://schemas.microsoft.com/office/drawing/2016/5/12/chartex" xmlns:cx7="http://schemas.microsoft.com/office/drawing/2016/5/13/chartex" xmlns:cx8="http://schemas.microsoft.com/office/drawing/2016/5/14/chartex" xmlns:mc="http://schemas.openxmlformats.org/markup-compatibility/2006" xmlns:aink="http://schemas.microsoft.com/office/drawing/2016/ink" xmlns:am3d="http://schemas.microsoft.com/office/drawing/2017/model3d" xmlns:o="urn:schemas-microsoft-com:office:office" xmlns:r="http://schemas.openxmlformats.org/officeDocument/2006/relationships" xmlns:m="http://schemas.openxmlformats.org/officeDocument/2006/math" xmlns:v="urn:schemas-microsoft-com:vml" xmlns:wp14="http://schemas.microsoft.com/office/word/2010/wordprocessingDrawing" xmlns:wp="http://schemas.openxmlformats.org/drawingml/2006/wordprocessingDrawing" xmlns:w10="urn:schemas-microsoft-com:office:word" xmlns:w="http://schemas.openxmlformats.org/wordprocessingml/2006/main" xmlns:w14="http://schemas.microsoft.com/office/word/2010/wordml" xmlns:w15="http://schemas.microsoft.com/office/word/2012/wordml" xmlns:w16cex="http://schemas.microsoft.com/office/word/2018/wordml/cex" xmlns:w16cid="http://schemas.microsoft.com/office/word/2016/wordml/cid" xmlns:w16="http://schemas.microsoft.com/office/word/2018/wordml" xmlns:w16sdtdh="http://schemas.microsoft.com/office/word/2020/wordml/sdtdatahash" xmlns:w16se="http://schemas.microsoft.com/office/word/2015/wordml/symex" xmlns:wpg="http://schemas.microsoft.com/office/word/2010/wordprocessingGroup" xmlns:wpi="http://schemas.microsoft.com/office/word/2010/wordprocessingInk" xmlns:wne="http://schemas.microsoft.com/office/word/2006/wordml" xmlns:wps="http://schemas.microsoft.com/office/word/2010/wordprocessingShape" mc:Ignorable="w14 w15 w16se w16cid w16 w16cex w16sdtdh wp14">
+<w:hdr xmlns:wpc="http://schemas.microsoft.com/office/word/2010/wordprocessingCanvas" xmlns:cx="http://schemas.microsoft.com/office/drawing/2014/chartex" xmlns:cx1="http://schemas.microsoft.com/office/drawing/2015/9/8/chartex" xmlns:cx2="http://schemas.microsoft.com/office/drawing/2015/10/21/chartex" xmlns:cx3="http://schemas.microsoft.com/office/drawing/2016/5/9/chartex" xmlns:cx4="http://schemas.microsoft.com/office/drawing/2016/5/10/chartex" xmlns:cx5="http://schemas.microsoft.com/office/drawing/2016/5/11/chartex" xmlns:cx6="http://schemas.microsoft.com/office/drawing/2016/5/12/chartex" xmlns:cx7="http://schemas.microsoft.com/office/drawing/2016/5/13/chartex" xmlns:cx8="http://schemas.microsoft.com/office/drawing/2016/5/14/chartex" xmlns:mc="http://schemas.openxmlformats.org/markup-compatibility/2006" xmlns:aink="http://schemas.microsoft.com/office/drawing/2016/ink" xmlns:am3d="http://schemas.microsoft.com/office/drawing/2017/model3d" xmlns:o="urn:schemas-microsoft-com:office:office" xmlns:oel="http://schemas.microsoft.com/office/2019/extlst" xmlns:r="http://schemas.openxmlformats.org/officeDocument/2006/relationships" xmlns:m="http://schemas.openxmlformats.org/officeDocument/2006/math" xmlns:v="urn:schemas-microsoft-com:vml" xmlns:wp14="http://schemas.microsoft.com/office/word/2010/wordprocessingDrawing" xmlns:wp="http://schemas.openxmlformats.org/drawingml/2006/wordprocessingDrawing" xmlns:w10="urn:schemas-microsoft-com:office:word" xmlns:w="http://schemas.openxmlformats.org/wordprocessingml/2006/main" xmlns:w14="http://schemas.microsoft.com/office/word/2010/wordml" xmlns:w15="http://schemas.microsoft.com/office/word/2012/wordml" xmlns:w16cex="http://schemas.microsoft.com/office/word/2018/wordml/cex" xmlns:w16cid="http://schemas.microsoft.com/office/word/2016/wordml/cid" xmlns:w16="http://schemas.microsoft.com/office/word/2018/wordml" xmlns:w16sdtdh="http://schemas.microsoft.com/office/word/2020/wordml/sdtdatahash" xmlns:w16se="http://schemas.microsoft.com/office/word/2015/wordml/symex" xmlns:wpg="http://schemas.microsoft.com/office/word/2010/wordprocessingGroup" xmlns:wpi="http://schemas.microsoft.com/office/word/2010/wordprocessingInk" xmlns:wne="http://schemas.microsoft.com/office/word/2006/wordml" xmlns:wps="http://schemas.microsoft.com/office/word/2010/wordprocessingShape" mc:Ignorable="w14 w15 w16se w16cid w16 w16cex w16sdtdh wp14">
+  <w:p>
+    <w:pPr>
+      <w:pStyle w:val="Header"/>
+    </w:pPr>
+  </w:p>
+</w:hdr>
+</file>
+
+<file path=word/header2.xml><?xml version="1.0" encoding="utf-8"?>
+<w:hdr xmlns:wpc="http://schemas.microsoft.com/office/word/2010/wordprocessingCanvas" xmlns:cx="http://schemas.microsoft.com/office/drawing/2014/chartex" xmlns:cx1="http://schemas.microsoft.com/office/drawing/2015/9/8/chartex" xmlns:cx2="http://schemas.microsoft.com/office/drawing/2015/10/21/chartex" xmlns:cx3="http://schemas.microsoft.com/office/drawing/2016/5/9/chartex" xmlns:cx4="http://schemas.microsoft.com/office/drawing/2016/5/10/chartex" xmlns:cx5="http://schemas.microsoft.com/office/drawing/2016/5/11/chartex" xmlns:cx6="http://schemas.microsoft.com/office/drawing/2016/5/12/chartex" xmlns:cx7="http://schemas.microsoft.com/office/drawing/2016/5/13/chartex" xmlns:cx8="http://schemas.microsoft.com/office/drawing/2016/5/14/chartex" xmlns:mc="http://schemas.openxmlformats.org/markup-compatibility/2006" xmlns:aink="http://schemas.microsoft.com/office/drawing/2016/ink" xmlns:am3d="http://schemas.microsoft.com/office/drawing/2017/model3d" xmlns:o="urn:schemas-microsoft-com:office:office" xmlns:oel="http://schemas.microsoft.com/office/2019/extlst" xmlns:r="http://schemas.openxmlformats.org/officeDocument/2006/relationships" xmlns:m="http://schemas.openxmlformats.org/officeDocument/2006/math" xmlns:v="urn:schemas-microsoft-com:vml" xmlns:wp14="http://schemas.microsoft.com/office/word/2010/wordprocessingDrawing" xmlns:wp="http://schemas.openxmlformats.org/drawingml/2006/wordprocessingDrawing" xmlns:w10="urn:schemas-microsoft-com:office:word" xmlns:w="http://schemas.openxmlformats.org/wordprocessingml/2006/main" xmlns:w14="http://schemas.microsoft.com/office/word/2010/wordml" xmlns:w15="http://schemas.microsoft.com/office/word/2012/wordml" xmlns:w16cex="http://schemas.microsoft.com/office/word/2018/wordml/cex" xmlns:w16cid="http://schemas.microsoft.com/office/word/2016/wordml/cid" xmlns:w16="http://schemas.microsoft.com/office/word/2018/wordml" xmlns:w16sdtdh="http://schemas.microsoft.com/office/word/2020/wordml/sdtdatahash" xmlns:w16se="http://schemas.microsoft.com/office/word/2015/wordml/symex" xmlns:wpg="http://schemas.microsoft.com/office/word/2010/wordprocessingGroup" xmlns:wpi="http://schemas.microsoft.com/office/word/2010/wordprocessingInk" xmlns:wne="http://schemas.microsoft.com/office/word/2006/wordml" xmlns:wps="http://schemas.microsoft.com/office/word/2010/wordprocessingShape" mc:Ignorable="w14 w15 w16se w16cid w16 w16cex w16sdtdh wp14">
   <w:p>
     <w:pPr>
       <w:pStyle w:val="Header"/>
@@ -11918,7 +11986,6 @@
       <w:t xml:space="preserve"> </w:t>
     </w:r>
     <w:proofErr w:type="spellStart"/>
-    <w:proofErr w:type="gramStart"/>
     <w:r>
       <w:rPr>
         <w:sz w:val="18"/>
@@ -11961,16 +12028,7 @@
         <w:sz w:val="18"/>
         <w:lang w:val="en-ID"/>
       </w:rPr>
-      <w:t>.</w:t>
-    </w:r>
-    <w:proofErr w:type="gramEnd"/>
-    <w:r>
-      <w:rPr>
-        <w:color w:val="FF0000"/>
-        <w:sz w:val="18"/>
-        <w:lang w:val="en-ID"/>
-      </w:rPr>
-      <w:t xml:space="preserve"> </w:t>
+      <w:t xml:space="preserve">. </w:t>
     </w:r>
     <w:r>
       <w:rPr>
@@ -12073,8 +12131,8 @@
 </w:hdr>
 </file>
 
-<file path=word/header2.xml><?xml version="1.0" encoding="utf-8"?>
-<w:hdr xmlns:wpc="http://schemas.microsoft.com/office/word/2010/wordprocessingCanvas" xmlns:cx="http://schemas.microsoft.com/office/drawing/2014/chartex" xmlns:cx1="http://schemas.microsoft.com/office/drawing/2015/9/8/chartex" xmlns:cx2="http://schemas.microsoft.com/office/drawing/2015/10/21/chartex" xmlns:cx3="http://schemas.microsoft.com/office/drawing/2016/5/9/chartex" xmlns:cx4="http://schemas.microsoft.com/office/drawing/2016/5/10/chartex" xmlns:cx5="http://schemas.microsoft.com/office/drawing/2016/5/11/chartex" xmlns:cx6="http://schemas.microsoft.com/office/drawing/2016/5/12/chartex" xmlns:cx7="http://schemas.microsoft.com/office/drawing/2016/5/13/chartex" xmlns:cx8="http://schemas.microsoft.com/office/drawing/2016/5/14/chartex" xmlns:mc="http://schemas.openxmlformats.org/markup-compatibility/2006" xmlns:aink="http://schemas.microsoft.com/office/drawing/2016/ink" xmlns:am3d="http://schemas.microsoft.com/office/drawing/2017/model3d" xmlns:o="urn:schemas-microsoft-com:office:office" xmlns:r="http://schemas.openxmlformats.org/officeDocument/2006/relationships" xmlns:m="http://schemas.openxmlformats.org/officeDocument/2006/math" xmlns:v="urn:schemas-microsoft-com:vml" xmlns:wp14="http://schemas.microsoft.com/office/word/2010/wordprocessingDrawing" xmlns:wp="http://schemas.openxmlformats.org/drawingml/2006/wordprocessingDrawing" xmlns:w10="urn:schemas-microsoft-com:office:word" xmlns:w="http://schemas.openxmlformats.org/wordprocessingml/2006/main" xmlns:w14="http://schemas.microsoft.com/office/word/2010/wordml" xmlns:w15="http://schemas.microsoft.com/office/word/2012/wordml" xmlns:w16cex="http://schemas.microsoft.com/office/word/2018/wordml/cex" xmlns:w16cid="http://schemas.microsoft.com/office/word/2016/wordml/cid" xmlns:w16="http://schemas.microsoft.com/office/word/2018/wordml" xmlns:w16sdtdh="http://schemas.microsoft.com/office/word/2020/wordml/sdtdatahash" xmlns:w16se="http://schemas.microsoft.com/office/word/2015/wordml/symex" xmlns:wpg="http://schemas.microsoft.com/office/word/2010/wordprocessingGroup" xmlns:wpi="http://schemas.microsoft.com/office/word/2010/wordprocessingInk" xmlns:wne="http://schemas.microsoft.com/office/word/2006/wordml" xmlns:wps="http://schemas.microsoft.com/office/word/2010/wordprocessingShape" mc:Ignorable="w14 w15 w16se w16cid w16 w16cex w16sdtdh wp14">
+<file path=word/header3.xml><?xml version="1.0" encoding="utf-8"?>
+<w:hdr xmlns:wpc="http://schemas.microsoft.com/office/word/2010/wordprocessingCanvas" xmlns:cx="http://schemas.microsoft.com/office/drawing/2014/chartex" xmlns:cx1="http://schemas.microsoft.com/office/drawing/2015/9/8/chartex" xmlns:cx2="http://schemas.microsoft.com/office/drawing/2015/10/21/chartex" xmlns:cx3="http://schemas.microsoft.com/office/drawing/2016/5/9/chartex" xmlns:cx4="http://schemas.microsoft.com/office/drawing/2016/5/10/chartex" xmlns:cx5="http://schemas.microsoft.com/office/drawing/2016/5/11/chartex" xmlns:cx6="http://schemas.microsoft.com/office/drawing/2016/5/12/chartex" xmlns:cx7="http://schemas.microsoft.com/office/drawing/2016/5/13/chartex" xmlns:cx8="http://schemas.microsoft.com/office/drawing/2016/5/14/chartex" xmlns:mc="http://schemas.openxmlformats.org/markup-compatibility/2006" xmlns:aink="http://schemas.microsoft.com/office/drawing/2016/ink" xmlns:am3d="http://schemas.microsoft.com/office/drawing/2017/model3d" xmlns:o="urn:schemas-microsoft-com:office:office" xmlns:oel="http://schemas.microsoft.com/office/2019/extlst" xmlns:r="http://schemas.openxmlformats.org/officeDocument/2006/relationships" xmlns:m="http://schemas.openxmlformats.org/officeDocument/2006/math" xmlns:v="urn:schemas-microsoft-com:vml" xmlns:wp14="http://schemas.microsoft.com/office/word/2010/wordprocessingDrawing" xmlns:wp="http://schemas.openxmlformats.org/drawingml/2006/wordprocessingDrawing" xmlns:w10="urn:schemas-microsoft-com:office:word" xmlns:w="http://schemas.openxmlformats.org/wordprocessingml/2006/main" xmlns:w14="http://schemas.microsoft.com/office/word/2010/wordml" xmlns:w15="http://schemas.microsoft.com/office/word/2012/wordml" xmlns:w16cex="http://schemas.microsoft.com/office/word/2018/wordml/cex" xmlns:w16cid="http://schemas.microsoft.com/office/word/2016/wordml/cid" xmlns:w16="http://schemas.microsoft.com/office/word/2018/wordml" xmlns:w16sdtdh="http://schemas.microsoft.com/office/word/2020/wordml/sdtdatahash" xmlns:w16se="http://schemas.microsoft.com/office/word/2015/wordml/symex" xmlns:wpg="http://schemas.microsoft.com/office/word/2010/wordprocessingGroup" xmlns:wpi="http://schemas.microsoft.com/office/word/2010/wordprocessingInk" xmlns:wne="http://schemas.microsoft.com/office/word/2006/wordml" xmlns:wps="http://schemas.microsoft.com/office/word/2010/wordprocessingShape" mc:Ignorable="w14 w15 w16se w16cid w16 w16cex w16sdtdh wp14">
   <w:p>
     <w:pPr>
       <w:pStyle w:val="Header"/>
@@ -12460,32 +12518,14 @@
         <w:sz w:val="22"/>
         <w:lang w:val="en-ID"/>
       </w:rPr>
-      <w:t>p-</w:t>
-    </w:r>
-    <w:proofErr w:type="gramStart"/>
-    <w:r>
-      <w:rPr>
-        <w:rFonts w:ascii="Calibri" w:hAnsi="Calibri" w:cs="Calibri"/>
-        <w:sz w:val="22"/>
-        <w:lang w:val="en-ID"/>
-      </w:rPr>
-      <w:t>ISSN :</w:t>
-    </w:r>
-    <w:proofErr w:type="gramEnd"/>
-    <w:r>
-      <w:rPr>
-        <w:rFonts w:ascii="Calibri" w:hAnsi="Calibri" w:cs="Calibri"/>
-        <w:sz w:val="22"/>
-        <w:lang w:val="en-ID"/>
-      </w:rPr>
-      <w:t xml:space="preserve"> 2460-3562 / e-ISSN : 2620-8989</w:t>
+      <w:t>p-ISSN : 2460-3562 / e-ISSN : 2620-8989</w:t>
     </w:r>
   </w:p>
 </w:hdr>
 </file>
 
 <file path=word/numbering.xml><?xml version="1.0" encoding="utf-8"?>
-<w:numbering xmlns:wpc="http://schemas.microsoft.com/office/word/2010/wordprocessingCanvas" xmlns:cx="http://schemas.microsoft.com/office/drawing/2014/chartex" xmlns:cx1="http://schemas.microsoft.com/office/drawing/2015/9/8/chartex" xmlns:cx2="http://schemas.microsoft.com/office/drawing/2015/10/21/chartex" xmlns:cx3="http://schemas.microsoft.com/office/drawing/2016/5/9/chartex" xmlns:cx4="http://schemas.microsoft.com/office/drawing/2016/5/10/chartex" xmlns:cx5="http://schemas.microsoft.com/office/drawing/2016/5/11/chartex" xmlns:cx6="http://schemas.microsoft.com/office/drawing/2016/5/12/chartex" xmlns:cx7="http://schemas.microsoft.com/office/drawing/2016/5/13/chartex" xmlns:cx8="http://schemas.microsoft.com/office/drawing/2016/5/14/chartex" xmlns:mc="http://schemas.openxmlformats.org/markup-compatibility/2006" xmlns:aink="http://schemas.microsoft.com/office/drawing/2016/ink" xmlns:am3d="http://schemas.microsoft.com/office/drawing/2017/model3d" xmlns:o="urn:schemas-microsoft-com:office:office" xmlns:r="http://schemas.openxmlformats.org/officeDocument/2006/relationships" xmlns:m="http://schemas.openxmlformats.org/officeDocument/2006/math" xmlns:v="urn:schemas-microsoft-com:vml" xmlns:wp14="http://schemas.microsoft.com/office/word/2010/wordprocessingDrawing" xmlns:wp="http://schemas.openxmlformats.org/drawingml/2006/wordprocessingDrawing" xmlns:w10="urn:schemas-microsoft-com:office:word" xmlns:w="http://schemas.openxmlformats.org/wordprocessingml/2006/main" xmlns:w14="http://schemas.microsoft.com/office/word/2010/wordml" xmlns:w15="http://schemas.microsoft.com/office/word/2012/wordml" xmlns:w16cex="http://schemas.microsoft.com/office/word/2018/wordml/cex" xmlns:w16cid="http://schemas.microsoft.com/office/word/2016/wordml/cid" xmlns:w16="http://schemas.microsoft.com/office/word/2018/wordml" xmlns:w16sdtdh="http://schemas.microsoft.com/office/word/2020/wordml/sdtdatahash" xmlns:w16se="http://schemas.microsoft.com/office/word/2015/wordml/symex" xmlns:wpg="http://schemas.microsoft.com/office/word/2010/wordprocessingGroup" xmlns:wpi="http://schemas.microsoft.com/office/word/2010/wordprocessingInk" xmlns:wne="http://schemas.microsoft.com/office/word/2006/wordml" xmlns:wps="http://schemas.microsoft.com/office/word/2010/wordprocessingShape" mc:Ignorable="w14 w15 w16se w16cid w16 w16cex w16sdtdh wp14">
+<w:numbering xmlns:wpc="http://schemas.microsoft.com/office/word/2010/wordprocessingCanvas" xmlns:cx="http://schemas.microsoft.com/office/drawing/2014/chartex" xmlns:cx1="http://schemas.microsoft.com/office/drawing/2015/9/8/chartex" xmlns:cx2="http://schemas.microsoft.com/office/drawing/2015/10/21/chartex" xmlns:cx3="http://schemas.microsoft.com/office/drawing/2016/5/9/chartex" xmlns:cx4="http://schemas.microsoft.com/office/drawing/2016/5/10/chartex" xmlns:cx5="http://schemas.microsoft.com/office/drawing/2016/5/11/chartex" xmlns:cx6="http://schemas.microsoft.com/office/drawing/2016/5/12/chartex" xmlns:cx7="http://schemas.microsoft.com/office/drawing/2016/5/13/chartex" xmlns:cx8="http://schemas.microsoft.com/office/drawing/2016/5/14/chartex" xmlns:mc="http://schemas.openxmlformats.org/markup-compatibility/2006" xmlns:aink="http://schemas.microsoft.com/office/drawing/2016/ink" xmlns:am3d="http://schemas.microsoft.com/office/drawing/2017/model3d" xmlns:o="urn:schemas-microsoft-com:office:office" xmlns:oel="http://schemas.microsoft.com/office/2019/extlst" xmlns:r="http://schemas.openxmlformats.org/officeDocument/2006/relationships" xmlns:m="http://schemas.openxmlformats.org/officeDocument/2006/math" xmlns:v="urn:schemas-microsoft-com:vml" xmlns:wp14="http://schemas.microsoft.com/office/word/2010/wordprocessingDrawing" xmlns:wp="http://schemas.openxmlformats.org/drawingml/2006/wordprocessingDrawing" xmlns:w10="urn:schemas-microsoft-com:office:word" xmlns:w="http://schemas.openxmlformats.org/wordprocessingml/2006/main" xmlns:w14="http://schemas.microsoft.com/office/word/2010/wordml" xmlns:w15="http://schemas.microsoft.com/office/word/2012/wordml" xmlns:w16cex="http://schemas.microsoft.com/office/word/2018/wordml/cex" xmlns:w16cid="http://schemas.microsoft.com/office/word/2016/wordml/cid" xmlns:w16="http://schemas.microsoft.com/office/word/2018/wordml" xmlns:w16sdtdh="http://schemas.microsoft.com/office/word/2020/wordml/sdtdatahash" xmlns:w16se="http://schemas.microsoft.com/office/word/2015/wordml/symex" xmlns:wpg="http://schemas.microsoft.com/office/word/2010/wordprocessingGroup" xmlns:wpi="http://schemas.microsoft.com/office/word/2010/wordprocessingInk" xmlns:wne="http://schemas.microsoft.com/office/word/2006/wordml" xmlns:wps="http://schemas.microsoft.com/office/word/2010/wordprocessingShape" mc:Ignorable="w14 w15 w16se w16cid w16 w16cex w16sdtdh wp14">
   <w:abstractNum w:abstractNumId="0" w15:restartNumberingAfterBreak="0">
     <w:nsid w:val="023E2E4D"/>
     <w:multiLevelType w:val="multilevel"/>
